--- a/Setting(update)/角色设计/鸽子技能（2.26）.docx
+++ b/Setting(update)/角色设计/鸽子技能（2.26）.docx
@@ -182,14 +182,12 @@
           <w:szCs w:val="28"/>
         </w:rPr>
       </w:pPr>
-      <w:proofErr w:type="gramStart"/>
       <w:r>
         <w:rPr>
           <w:rFonts w:ascii="黑体" w:eastAsia="黑体" w:hAnsi="黑体" w:hint="eastAsia"/>
         </w:rPr>
         <w:t>量普</w:t>
       </w:r>
-      <w:proofErr w:type="gramEnd"/>
       <w:r>
         <w:rPr>
           <w:rFonts w:ascii="黑体" w:eastAsia="黑体" w:hAnsi="黑体"/>
@@ -292,19 +290,11 @@
           <w:szCs w:val="28"/>
         </w:rPr>
       </w:pPr>
-      <w:proofErr w:type="gramStart"/>
       <w:r>
         <w:rPr>
           <w:rFonts w:ascii="黑体" w:eastAsia="黑体" w:hAnsi="黑体" w:hint="eastAsia"/>
         </w:rPr>
-        <w:t>量普</w:t>
-      </w:r>
-      <w:proofErr w:type="gramEnd"/>
-      <w:r>
-        <w:rPr>
-          <w:rFonts w:ascii="黑体" w:eastAsia="黑体" w:hAnsi="黑体" w:hint="eastAsia"/>
-        </w:rPr>
-        <w:t>2：</w:t>
+        <w:t>量普2：</w:t>
       </w:r>
       <w:r>
         <w:rPr>
@@ -345,49 +335,7 @@
         <w:rPr>
           <w:rFonts w:hint="eastAsia"/>
         </w:rPr>
-        <w:t>攻击每次命中敌人增加2点剑意值，每1点</w:t>
-      </w:r>
-      <w:proofErr w:type="gramStart"/>
-      <w:r>
-        <w:rPr>
-          <w:rFonts w:hint="eastAsia"/>
-        </w:rPr>
-        <w:t>剑意值提供</w:t>
-      </w:r>
-      <w:proofErr w:type="gramEnd"/>
-      <w:r>
-        <w:rPr>
-          <w:rFonts w:hint="eastAsia"/>
-        </w:rPr>
-        <w:t>0.1%的</w:t>
-      </w:r>
-      <w:proofErr w:type="gramStart"/>
-      <w:r>
-        <w:rPr>
-          <w:rFonts w:hint="eastAsia"/>
-        </w:rPr>
-        <w:t>暴击率</w:t>
-      </w:r>
-      <w:proofErr w:type="gramEnd"/>
-      <w:r>
-        <w:rPr>
-          <w:rFonts w:hint="eastAsia"/>
-        </w:rPr>
-        <w:t>。超过1秒无命中敌人，则每0.5秒损失5点剑意值。（拔刀状态下按Tab键收刀，1秒后，</w:t>
-      </w:r>
-      <w:proofErr w:type="gramStart"/>
-      <w:r>
-        <w:rPr>
-          <w:rFonts w:hint="eastAsia"/>
-        </w:rPr>
-        <w:t>剑意值归零</w:t>
-      </w:r>
-      <w:proofErr w:type="gramEnd"/>
-      <w:r>
-        <w:rPr>
-          <w:rFonts w:hint="eastAsia"/>
-        </w:rPr>
-        <w:t>，进入收刀状态。）</w:t>
+        <w:t>攻击每次命中敌人增加2点剑意值，每1点剑意值提供0.1%的暴击率。超过1秒无命中敌人，则每0.5秒损失5点剑意值。（拔刀状态下按Tab键收刀，1秒后，剑意值归零，进入收刀状态。）</w:t>
       </w:r>
     </w:p>
     <w:p>
@@ -412,35 +360,7 @@
         <w:rPr>
           <w:rFonts w:hint="eastAsia"/>
         </w:rPr>
-        <w:t>每秒获得20点剑意值，每1点剑</w:t>
-      </w:r>
-      <w:proofErr w:type="gramStart"/>
-      <w:r>
-        <w:rPr>
-          <w:rFonts w:hint="eastAsia"/>
-        </w:rPr>
-        <w:t>意值使</w:t>
-      </w:r>
-      <w:proofErr w:type="gramEnd"/>
-      <w:r>
-        <w:rPr>
-          <w:rFonts w:hint="eastAsia"/>
-        </w:rPr>
-        <w:t>拔刀的首次攻击增加0.5%的伤害，</w:t>
-      </w:r>
-      <w:proofErr w:type="gramStart"/>
-      <w:r>
-        <w:rPr>
-          <w:rFonts w:hint="eastAsia"/>
-        </w:rPr>
-        <w:t>剑意值为</w:t>
-      </w:r>
-      <w:proofErr w:type="gramEnd"/>
-      <w:r>
-        <w:rPr>
-          <w:rFonts w:hint="eastAsia"/>
-        </w:rPr>
-        <w:t>100时，拔刀的首次攻击必定暴击。</w:t>
+        <w:t>每秒获得20点剑意值，每1点剑意值使拔刀的首次攻击增加0.5%的伤害，剑意值为100时，拔刀的首次攻击必定暴击。</w:t>
       </w:r>
     </w:p>
     <w:p/>
@@ -513,39 +433,53 @@
         </w:rPr>
         <w:t>增加</w:t>
       </w:r>
-      <w:proofErr w:type="gramStart"/>
-      <w:r>
-        <w:rPr>
-          <w:rFonts w:hint="eastAsia"/>
-        </w:rPr>
-        <w:t>居合和次元</w:t>
-      </w:r>
-      <w:proofErr w:type="gramEnd"/>
-      <w:r>
-        <w:rPr>
-          <w:rFonts w:hint="eastAsia"/>
-        </w:rPr>
-        <w:t>碎裂</w:t>
-      </w:r>
-      <w:r>
-        <w:rPr>
-          <w:rFonts w:hint="eastAsia"/>
-        </w:rPr>
-        <w:t>的伤害，拔刀后</w:t>
-      </w:r>
-      <w:proofErr w:type="gramStart"/>
-      <w:r>
-        <w:rPr>
-          <w:rFonts w:hint="eastAsia"/>
-        </w:rPr>
-        <w:t>该效果</w:t>
-      </w:r>
-      <w:proofErr w:type="gramEnd"/>
-      <w:r>
-        <w:rPr>
-          <w:rFonts w:hint="eastAsia"/>
-        </w:rPr>
-        <w:t>消失。</w:t>
+      <w:r>
+        <w:rPr>
+          <w:rFonts w:hint="eastAsia"/>
+        </w:rPr>
+        <w:t>“</w:t>
+      </w:r>
+      <w:r>
+        <w:rPr>
+          <w:rFonts w:hint="eastAsia"/>
+        </w:rPr>
+        <w:t>居合</w:t>
+      </w:r>
+      <w:r>
+        <w:rPr>
+          <w:rFonts w:hint="eastAsia"/>
+        </w:rPr>
+        <w:t>”</w:t>
+      </w:r>
+      <w:r>
+        <w:rPr>
+          <w:rFonts w:hint="eastAsia"/>
+        </w:rPr>
+        <w:t>和</w:t>
+      </w:r>
+      <w:r>
+        <w:rPr>
+          <w:rFonts w:hint="eastAsia"/>
+        </w:rPr>
+        <w:t>“</w:t>
+      </w:r>
+      <w:r>
+        <w:rPr>
+          <w:rFonts w:hint="eastAsia"/>
+        </w:rPr>
+        <w:t>神无月·终景</w:t>
+      </w:r>
+      <w:r>
+        <w:rPr>
+          <w:rFonts w:hint="eastAsia"/>
+        </w:rPr>
+        <w:t>”</w:t>
+      </w:r>
+      <w:r>
+        <w:rPr>
+          <w:rFonts w:hint="eastAsia"/>
+        </w:rPr>
+        <w:t>的伤害，拔刀后该效果消失。</w:t>
       </w:r>
     </w:p>
     <w:p>
@@ -577,7 +511,19 @@
         <w:rPr>
           <w:rFonts w:hint="eastAsia"/>
         </w:rPr>
-        <w:t>层，每层使目标受到来自“烈”和“疾风断空”的伤害增加2</w:t>
+        <w:t>层，每层使目标受到来自“烈”和“</w:t>
+      </w:r>
+      <w:r>
+        <w:rPr>
+          <w:rFonts w:hint="eastAsia"/>
+        </w:rPr>
+        <w:t>风止</w:t>
+      </w:r>
+      <w:r>
+        <w:rPr>
+          <w:rFonts w:hint="eastAsia"/>
+        </w:rPr>
+        <w:t>”的伤害增加2</w:t>
       </w:r>
       <w:r>
         <w:t>0</w:t>
@@ -606,43 +552,8 @@
           <w:sz w:val="28"/>
           <w:szCs w:val="32"/>
         </w:rPr>
-        <w:t>无限：</w:t>
-      </w:r>
-      <w:r>
-        <w:rPr>
-          <w:rFonts w:hint="eastAsia"/>
-        </w:rPr>
-        <w:t>使无限之剑无冷却时间，同时将普通攻击替换成无限之剑，每层增加1</w:t>
-      </w:r>
-      <w:r>
-        <w:t>5</w:t>
-      </w:r>
-      <w:r>
-        <w:rPr>
-          <w:rFonts w:hint="eastAsia"/>
-        </w:rPr>
-        <w:t>%攻速和</w:t>
-      </w:r>
-      <w:r>
-        <w:t>15</w:t>
-      </w:r>
-      <w:r>
-        <w:rPr>
-          <w:rFonts w:hint="eastAsia"/>
-        </w:rPr>
-        <w:t>%伤害，上限1</w:t>
-      </w:r>
-      <w:r>
-        <w:t>0</w:t>
-      </w:r>
-      <w:r>
-        <w:rPr>
-          <w:rFonts w:hint="eastAsia"/>
-        </w:rPr>
-        <w:t>层。</w:t>
-      </w:r>
-    </w:p>
-    <w:p>
+        <w:t>淬</w:t>
+      </w:r>
       <w:r>
         <w:rPr>
           <w:rFonts w:hint="eastAsia"/>
@@ -650,34 +561,8 @@
           <w:sz w:val="28"/>
           <w:szCs w:val="32"/>
         </w:rPr>
-        <w:t>反击：</w:t>
-      </w:r>
-      <w:r>
-        <w:rPr>
-          <w:rFonts w:hint="eastAsia"/>
-        </w:rPr>
-        <w:t>可以</w:t>
-      </w:r>
-      <w:r>
-        <w:rPr>
-          <w:rFonts w:hint="eastAsia"/>
-        </w:rPr>
-        <w:t>使用</w:t>
-      </w:r>
-      <w:r>
-        <w:rPr>
-          <w:rFonts w:hint="eastAsia"/>
-        </w:rPr>
-        <w:t>复仇</w:t>
-      </w:r>
-      <w:r>
-        <w:rPr>
-          <w:rFonts w:hint="eastAsia"/>
-        </w:rPr>
-        <w:t>。</w:t>
-      </w:r>
-    </w:p>
-    <w:p>
+        <w:t>炼</w:t>
+      </w:r>
       <w:r>
         <w:rPr>
           <w:rFonts w:hint="eastAsia"/>
@@ -685,6 +570,121 @@
           <w:sz w:val="28"/>
           <w:szCs w:val="32"/>
         </w:rPr>
+        <w:t>：</w:t>
+      </w:r>
+      <w:r>
+        <w:rPr>
+          <w:rFonts w:hint="eastAsia"/>
+        </w:rPr>
+        <w:t>使</w:t>
+      </w:r>
+      <w:r>
+        <w:rPr>
+          <w:rFonts w:hint="eastAsia"/>
+        </w:rPr>
+        <w:t>灼锋淬火</w:t>
+      </w:r>
+      <w:r>
+        <w:rPr>
+          <w:rFonts w:hint="eastAsia"/>
+        </w:rPr>
+        <w:t>无冷却时间，同时将普通攻击替换成</w:t>
+      </w:r>
+      <w:r>
+        <w:rPr>
+          <w:rFonts w:hint="eastAsia"/>
+        </w:rPr>
+        <w:t>灼锋淬火</w:t>
+      </w:r>
+      <w:r>
+        <w:rPr>
+          <w:rFonts w:hint="eastAsia"/>
+        </w:rPr>
+        <w:t>，每层增加1</w:t>
+      </w:r>
+      <w:r>
+        <w:t>5</w:t>
+      </w:r>
+      <w:r>
+        <w:rPr>
+          <w:rFonts w:hint="eastAsia"/>
+        </w:rPr>
+        <w:t>%攻速和</w:t>
+      </w:r>
+      <w:r>
+        <w:t>15</w:t>
+      </w:r>
+      <w:r>
+        <w:rPr>
+          <w:rFonts w:hint="eastAsia"/>
+        </w:rPr>
+        <w:t>%伤害，上限1</w:t>
+      </w:r>
+      <w:r>
+        <w:t>0</w:t>
+      </w:r>
+      <w:r>
+        <w:rPr>
+          <w:rFonts w:hint="eastAsia"/>
+        </w:rPr>
+        <w:t>层。</w:t>
+      </w:r>
+    </w:p>
+    <w:p>
+      <w:r>
+        <w:rPr>
+          <w:rFonts w:hint="eastAsia"/>
+          <w:color w:val="C45911" w:themeColor="accent2" w:themeShade="BF"/>
+          <w:sz w:val="28"/>
+          <w:szCs w:val="32"/>
+        </w:rPr>
+        <w:t>反击：</w:t>
+      </w:r>
+      <w:r>
+        <w:rPr>
+          <w:rFonts w:hint="eastAsia"/>
+        </w:rPr>
+        <w:t>可以</w:t>
+      </w:r>
+      <w:r>
+        <w:rPr>
+          <w:rFonts w:hint="eastAsia"/>
+        </w:rPr>
+        <w:t>使用</w:t>
+      </w:r>
+      <w:r>
+        <w:rPr>
+          <w:rFonts w:hint="eastAsia"/>
+        </w:rPr>
+        <w:t>“</w:t>
+      </w:r>
+      <w:r>
+        <w:rPr>
+          <w:rFonts w:hint="eastAsia"/>
+        </w:rPr>
+        <w:t>复仇</w:t>
+      </w:r>
+      <w:r>
+        <w:rPr>
+          <w:rFonts w:hint="eastAsia"/>
+        </w:rPr>
+        <w:t>”</w:t>
+      </w:r>
+      <w:r>
+        <w:rPr>
+          <w:rFonts w:hint="eastAsia"/>
+        </w:rPr>
+        <w:t>。</w:t>
+      </w:r>
+    </w:p>
+    <w:p>
+      <w:r>
+        <w:rPr>
+          <w:rFonts w:hint="eastAsia"/>
+          <w:color w:val="C45911" w:themeColor="accent2" w:themeShade="BF"/>
+          <w:sz w:val="28"/>
+          <w:szCs w:val="32"/>
+        </w:rPr>
         <w:t>疾风：</w:t>
       </w:r>
       <w:r>
@@ -697,13 +697,39 @@
         <w:rPr>
           <w:rFonts w:hint="eastAsia"/>
         </w:rPr>
-        <w:t>可以使用断空。</w:t>
+        <w:t>可以使用</w:t>
+      </w:r>
+      <w:r>
+        <w:rPr>
+          <w:rFonts w:hint="eastAsia"/>
+        </w:rPr>
+        <w:t>“</w:t>
+      </w:r>
+      <w:r>
+        <w:rPr>
+          <w:rFonts w:hint="eastAsia"/>
+        </w:rPr>
+        <w:t>风止</w:t>
+      </w:r>
+      <w:r>
+        <w:rPr>
+          <w:rFonts w:hint="eastAsia"/>
+        </w:rPr>
+        <w:t>”</w:t>
+      </w:r>
+      <w:bookmarkStart w:id="0" w:name="_GoBack"/>
+      <w:bookmarkEnd w:id="0"/>
+      <w:r>
+        <w:rPr>
+          <w:rFonts w:hint="eastAsia"/>
+        </w:rPr>
+        <w:t>。</w:t>
       </w:r>
     </w:p>
     <w:tbl>
       <w:tblPr>
         <w:tblStyle w:val="a7"/>
-        <w:tblW w:w="8518" w:type="dxa"/>
+        <w:tblW w:w="8642" w:type="dxa"/>
         <w:tblLayout w:type="fixed"/>
         <w:tblLook w:val="04A0" w:firstRow="1" w:lastRow="0" w:firstColumn="1" w:lastColumn="0" w:noHBand="0" w:noVBand="1"/>
       </w:tblPr>
@@ -712,7 +738,7 @@
         <w:gridCol w:w="564"/>
         <w:gridCol w:w="4930"/>
         <w:gridCol w:w="695"/>
-        <w:gridCol w:w="680"/>
+        <w:gridCol w:w="804"/>
       </w:tblGrid>
       <w:tr>
         <w:trPr>
@@ -814,7 +840,7 @@
         </w:tc>
         <w:tc>
           <w:tcPr>
-            <w:tcW w:w="680" w:type="dxa"/>
+            <w:tcW w:w="804" w:type="dxa"/>
           </w:tcPr>
           <w:p>
             <w:pPr>
@@ -846,7 +872,6 @@
             <w:pPr>
               <w:jc w:val="center"/>
             </w:pPr>
-            <w:proofErr w:type="gramStart"/>
             <w:r>
               <w:rPr>
                 <w:rFonts w:hint="eastAsia"/>
@@ -859,8 +884,6 @@
               </w:rPr>
               <w:t>切</w:t>
             </w:r>
-            <w:proofErr w:type="spellStart"/>
-            <w:proofErr w:type="gramEnd"/>
             <w:r>
               <w:rPr>
                 <w:rFonts w:hint="eastAsia"/>
@@ -870,7 +893,6 @@
             <w:r>
               <w:t>hadowStrike</w:t>
             </w:r>
-            <w:proofErr w:type="spellEnd"/>
           </w:p>
         </w:tc>
         <w:tc>
@@ -910,21 +932,7 @@
               <w:rPr>
                 <w:rFonts w:hint="eastAsia"/>
               </w:rPr>
-              <w:t>冲刺，穿透</w:t>
-            </w:r>
-            <w:proofErr w:type="gramStart"/>
-            <w:r>
-              <w:rPr>
-                <w:rFonts w:hint="eastAsia"/>
-              </w:rPr>
-              <w:t>并斩击敌人</w:t>
-            </w:r>
-            <w:proofErr w:type="gramEnd"/>
-            <w:r>
-              <w:rPr>
-                <w:rFonts w:hint="eastAsia"/>
-              </w:rPr>
-              <w:t>，造成</w:t>
+              <w:t>冲刺，穿透并斩击敌人，造成</w:t>
             </w:r>
             <w:r>
               <w:rPr>
@@ -937,14 +945,7 @@
               <w:rPr>
                 <w:rFonts w:hint="eastAsia"/>
               </w:rPr>
-              <w:t>伤害，</w:t>
-            </w:r>
-            <w:r>
-              <w:rPr>
-                <w:rFonts w:hint="eastAsia"/>
-                <w:color w:val="FF0000"/>
-              </w:rPr>
-              <w:t>如果在收刀状态下释放不会拔刀</w:t>
+              <w:t>伤害</w:t>
             </w:r>
             <w:r>
               <w:rPr>
@@ -952,6 +953,27 @@
               </w:rPr>
               <w:t>。</w:t>
             </w:r>
+            <w:r>
+              <w:rPr>
+                <w:rFonts w:hint="eastAsia"/>
+                <w:color w:val="000000" w:themeColor="text1"/>
+              </w:rPr>
+              <w:t>收刀状态下</w:t>
+            </w:r>
+            <w:r>
+              <w:rPr>
+                <w:rFonts w:hint="eastAsia"/>
+                <w:color w:val="000000" w:themeColor="text1"/>
+              </w:rPr>
+              <w:t>使用，</w:t>
+            </w:r>
+            <w:r>
+              <w:rPr>
+                <w:rFonts w:hint="eastAsia"/>
+                <w:color w:val="000000" w:themeColor="text1"/>
+              </w:rPr>
+              <w:t>不会拔刀。</w:t>
+            </w:r>
           </w:p>
           <w:p>
             <w:r>
@@ -996,7 +1018,7 @@
         </w:tc>
         <w:tc>
           <w:tcPr>
-            <w:tcW w:w="680" w:type="dxa"/>
+            <w:tcW w:w="804" w:type="dxa"/>
           </w:tcPr>
           <w:p>
             <w:pPr>
@@ -1039,11 +1061,9 @@
             <w:pPr>
               <w:jc w:val="center"/>
             </w:pPr>
-            <w:proofErr w:type="spellStart"/>
             <w:r>
               <w:t>WindPace</w:t>
             </w:r>
-            <w:proofErr w:type="spellEnd"/>
           </w:p>
         </w:tc>
         <w:tc>
@@ -1060,8 +1080,6 @@
               </w:rPr>
               <w:t>30</w:t>
             </w:r>
-            <w:bookmarkStart w:id="0" w:name="_GoBack"/>
-            <w:bookmarkEnd w:id="0"/>
             <w:r>
               <w:t>s</w:t>
             </w:r>
@@ -1152,7 +1170,7 @@
         </w:tc>
         <w:tc>
           <w:tcPr>
-            <w:tcW w:w="680" w:type="dxa"/>
+            <w:tcW w:w="804" w:type="dxa"/>
           </w:tcPr>
           <w:p>
             <w:pPr>
@@ -1190,7 +1208,6 @@
             <w:pPr>
               <w:jc w:val="center"/>
             </w:pPr>
-            <w:proofErr w:type="spellStart"/>
             <w:r>
               <w:rPr>
                 <w:rFonts w:hint="eastAsia"/>
@@ -1215,7 +1232,6 @@
               </w:rPr>
               <w:t>lash</w:t>
             </w:r>
-            <w:proofErr w:type="spellEnd"/>
           </w:p>
         </w:tc>
         <w:tc>
@@ -1278,16 +1294,14 @@
                 <w:rFonts w:hint="eastAsia"/>
                 <w:color w:val="000000" w:themeColor="text1"/>
               </w:rPr>
-              <w:t>并且附加一层</w:t>
-            </w:r>
-            <w:proofErr w:type="gramStart"/>
+              <w:t>并附加一层</w:t>
+            </w:r>
             <w:r>
               <w:rPr>
                 <w:color w:val="000000" w:themeColor="text1"/>
               </w:rPr>
               <w:t>”</w:t>
             </w:r>
-            <w:proofErr w:type="gramEnd"/>
             <w:r>
               <w:rPr>
                 <w:rFonts w:hint="eastAsia"/>
@@ -1295,31 +1309,20 @@
               </w:rPr>
               <w:t>风痕</w:t>
             </w:r>
-            <w:proofErr w:type="gramStart"/>
             <w:r>
               <w:rPr>
                 <w:color w:val="000000" w:themeColor="text1"/>
               </w:rPr>
               <w:t>”</w:t>
             </w:r>
-            <w:proofErr w:type="gramEnd"/>
-            <w:r>
-              <w:rPr>
-                <w:rFonts w:hint="eastAsia"/>
-              </w:rPr>
-              <w:t>。释放过程中</w:t>
-            </w:r>
-            <w:r>
-              <w:rPr>
-                <w:rFonts w:hint="eastAsia"/>
-              </w:rPr>
-              <w:t>按下</w:t>
-            </w:r>
-            <w:r>
-              <w:rPr>
-                <w:rFonts w:hint="eastAsia"/>
-              </w:rPr>
-              <w:t>收刀键可以在抵达目标点之后立刻回头。</w:t>
+            <w:r>
+              <w:rPr>
+                <w:rFonts w:hint="eastAsia"/>
+              </w:rPr>
+              <w:t>。</w:t>
+            </w:r>
+            <w:r>
+              <w:t xml:space="preserve"> </w:t>
             </w:r>
           </w:p>
           <w:p>
@@ -1346,10 +1349,14 @@
           <w:p>
             <w:pPr>
               <w:jc w:val="center"/>
-            </w:pPr>
-            <w:r>
-              <w:rPr>
-                <w:rFonts w:hint="eastAsia"/>
+              <w:rPr>
+                <w:color w:val="000000" w:themeColor="text1"/>
+              </w:rPr>
+            </w:pPr>
+            <w:r>
+              <w:rPr>
+                <w:rFonts w:hint="eastAsia"/>
+                <w:color w:val="000000" w:themeColor="text1"/>
               </w:rPr>
               <w:t>强制</w:t>
             </w:r>
@@ -1357,34 +1364,30 @@
         </w:tc>
         <w:tc>
           <w:tcPr>
-            <w:tcW w:w="680" w:type="dxa"/>
-          </w:tcPr>
-          <w:p>
-            <w:pPr>
-              <w:jc w:val="center"/>
-              <w:rPr>
-                <w:color w:val="FF0000"/>
-              </w:rPr>
-            </w:pPr>
-            <w:r>
-              <w:rPr>
-                <w:rFonts w:hint="eastAsia"/>
-                <w:color w:val="FF0000"/>
-              </w:rPr>
-              <w:t>疾风</w:t>
-            </w:r>
-          </w:p>
-          <w:p>
-            <w:pPr>
-              <w:jc w:val="center"/>
-            </w:pPr>
-            <w:r>
-              <w:rPr>
-                <w:rFonts w:hint="eastAsia"/>
-                <w:color w:val="FF0000"/>
+            <w:tcW w:w="804" w:type="dxa"/>
+          </w:tcPr>
+          <w:p>
+            <w:pPr>
+              <w:jc w:val="center"/>
+              <w:rPr>
+                <w:color w:val="000000" w:themeColor="text1"/>
+              </w:rPr>
+            </w:pPr>
+            <w:r>
+              <w:rPr>
+                <w:rFonts w:hint="eastAsia"/>
+                <w:color w:val="000000" w:themeColor="text1"/>
               </w:rPr>
               <w:t>拔刀</w:t>
             </w:r>
+          </w:p>
+          <w:p>
+            <w:pPr>
+              <w:jc w:val="center"/>
+              <w:rPr>
+                <w:color w:val="000000" w:themeColor="text1"/>
+              </w:rPr>
+            </w:pPr>
           </w:p>
         </w:tc>
       </w:tr>
@@ -1406,7 +1409,6 @@
               </w:rPr>
               <w:t>风卷残云</w:t>
             </w:r>
-            <w:proofErr w:type="spellStart"/>
             <w:r>
               <w:rPr>
                 <w:rFonts w:hint="eastAsia"/>
@@ -1422,7 +1424,6 @@
               </w:rPr>
               <w:t>ave</w:t>
             </w:r>
-            <w:proofErr w:type="spellEnd"/>
           </w:p>
         </w:tc>
         <w:tc>
@@ -1527,7 +1528,7 @@
         </w:tc>
         <w:tc>
           <w:tcPr>
-            <w:tcW w:w="680" w:type="dxa"/>
+            <w:tcW w:w="804" w:type="dxa"/>
           </w:tcPr>
           <w:p>
             <w:pPr>
@@ -1571,14 +1572,12 @@
             <w:pPr>
               <w:jc w:val="center"/>
             </w:pPr>
-            <w:proofErr w:type="spellStart"/>
             <w:r>
               <w:rPr>
                 <w:rFonts w:hint="eastAsia"/>
               </w:rPr>
               <w:t>Hasaki</w:t>
             </w:r>
-            <w:proofErr w:type="spellEnd"/>
           </w:p>
         </w:tc>
         <w:tc>
@@ -1639,6 +1638,12 @@
               </w:rPr>
               <w:t>伤害。</w:t>
             </w:r>
+            <w:r>
+              <w:rPr>
+                <w:rFonts w:hint="eastAsia"/>
+              </w:rPr>
+              <w:t>收刀状态下使用，每拥有20点剑意值，龙卷风大小和伤害增加20％。</w:t>
+            </w:r>
           </w:p>
           <w:p>
             <w:r>
@@ -1667,19 +1672,11 @@
             </w:r>
           </w:p>
           <w:p>
-            <w:proofErr w:type="gramStart"/>
-            <w:r>
-              <w:rPr>
-                <w:rFonts w:hint="eastAsia"/>
-              </w:rPr>
-              <w:t>单段伤害</w:t>
-            </w:r>
-            <w:proofErr w:type="gramEnd"/>
-            <w:r>
-              <w:rPr>
-                <w:rFonts w:hint="eastAsia"/>
-              </w:rPr>
-              <w:t>：50</w:t>
+            <w:r>
+              <w:rPr>
+                <w:rFonts w:hint="eastAsia"/>
+              </w:rPr>
+              <w:t>单段伤害：50</w:t>
             </w:r>
           </w:p>
         </w:tc>
@@ -1695,7 +1692,7 @@
         </w:tc>
         <w:tc>
           <w:tcPr>
-            <w:tcW w:w="680" w:type="dxa"/>
+            <w:tcW w:w="804" w:type="dxa"/>
           </w:tcPr>
           <w:p>
             <w:pPr>
@@ -1721,11 +1718,7 @@
           <w:p>
             <w:pPr>
               <w:jc w:val="center"/>
-              <w:rPr>
-                <w:rFonts w:hint="eastAsia"/>
-              </w:rPr>
-            </w:pPr>
-            <w:proofErr w:type="gramStart"/>
+            </w:pPr>
             <w:r>
               <w:rPr>
                 <w:rFonts w:hint="eastAsia"/>
@@ -1738,17 +1731,14 @@
               </w:rPr>
               <w:t>影</w:t>
             </w:r>
-            <w:proofErr w:type="gramEnd"/>
-          </w:p>
-          <w:p>
-            <w:pPr>
-              <w:jc w:val="center"/>
-            </w:pPr>
-            <w:proofErr w:type="spellStart"/>
+          </w:p>
+          <w:p>
+            <w:pPr>
+              <w:jc w:val="center"/>
+            </w:pPr>
             <w:r>
               <w:t>TripleStab</w:t>
             </w:r>
-            <w:proofErr w:type="spellEnd"/>
           </w:p>
         </w:tc>
         <w:tc>
@@ -1833,19 +1823,11 @@
             </w:r>
           </w:p>
           <w:p>
-            <w:proofErr w:type="gramStart"/>
-            <w:r>
-              <w:rPr>
-                <w:rFonts w:hint="eastAsia"/>
-              </w:rPr>
-              <w:t>刺</w:t>
-            </w:r>
-            <w:proofErr w:type="gramEnd"/>
-            <w:r>
-              <w:rPr>
-                <w:rFonts w:hint="eastAsia"/>
-              </w:rPr>
-              <w:t>击伤害：120</w:t>
+            <w:r>
+              <w:rPr>
+                <w:rFonts w:hint="eastAsia"/>
+              </w:rPr>
+              <w:t>刺击伤害：120</w:t>
             </w:r>
           </w:p>
           <w:p>
@@ -1865,11 +1847,17 @@
             <w:pPr>
               <w:jc w:val="center"/>
             </w:pPr>
-          </w:p>
-        </w:tc>
-        <w:tc>
-          <w:tcPr>
-            <w:tcW w:w="680" w:type="dxa"/>
+            <w:r>
+              <w:rPr>
+                <w:rFonts w:hint="eastAsia"/>
+              </w:rPr>
+              <w:t>强制</w:t>
+            </w:r>
+          </w:p>
+        </w:tc>
+        <w:tc>
+          <w:tcPr>
+            <w:tcW w:w="804" w:type="dxa"/>
           </w:tcPr>
           <w:p>
             <w:pPr>
@@ -1907,7 +1895,6 @@
             <w:pPr>
               <w:jc w:val="center"/>
             </w:pPr>
-            <w:proofErr w:type="spellStart"/>
             <w:r>
               <w:rPr>
                 <w:rFonts w:hint="eastAsia"/>
@@ -1917,7 +1904,6 @@
             <w:r>
               <w:t>lashCut</w:t>
             </w:r>
-            <w:proofErr w:type="spellEnd"/>
           </w:p>
         </w:tc>
         <w:tc>
@@ -1976,39 +1962,21 @@
                 <w:rFonts w:hint="eastAsia"/>
                 <w:color w:val="000000" w:themeColor="text1"/>
               </w:rPr>
-              <w:t>对带有</w:t>
-            </w:r>
-            <w:proofErr w:type="gramStart"/>
-            <w:r>
-              <w:rPr>
-                <w:rFonts w:hint="eastAsia"/>
-                <w:color w:val="000000" w:themeColor="text1"/>
-              </w:rPr>
-              <w:t>”</w:t>
-            </w:r>
-            <w:proofErr w:type="gramEnd"/>
-            <w:r>
-              <w:rPr>
-                <w:rFonts w:hint="eastAsia"/>
-                <w:color w:val="000000" w:themeColor="text1"/>
-              </w:rPr>
-              <w:t>风痕</w:t>
-            </w:r>
-            <w:proofErr w:type="gramStart"/>
-            <w:r>
-              <w:rPr>
-                <w:rFonts w:hint="eastAsia"/>
-                <w:color w:val="000000" w:themeColor="text1"/>
-              </w:rPr>
-              <w:t>”</w:t>
-            </w:r>
-            <w:proofErr w:type="gramEnd"/>
-            <w:r>
-              <w:rPr>
-                <w:rFonts w:hint="eastAsia"/>
-                <w:color w:val="000000" w:themeColor="text1"/>
-              </w:rPr>
-              <w:t>的敌人造成真实伤害，并且获得，“</w:t>
+              <w:t>对带有”风痕”的敌人造成</w:t>
+            </w:r>
+            <w:r>
+              <w:rPr>
+                <w:rFonts w:hint="eastAsia"/>
+                <w:color w:val="7030A0"/>
+              </w:rPr>
+              <w:t>真实</w:t>
+            </w:r>
+            <w:r>
+              <w:rPr>
+                <w:rFonts w:hint="eastAsia"/>
+                <w:color w:val="000000" w:themeColor="text1"/>
+              </w:rPr>
+              <w:t>伤害，并且获得，“</w:t>
             </w:r>
             <w:r>
               <w:rPr>
@@ -2047,26 +2015,20 @@
             <w:pPr>
               <w:jc w:val="center"/>
             </w:pPr>
-            <w:r>
-              <w:rPr>
-                <w:rFonts w:hint="eastAsia"/>
-              </w:rPr>
-              <w:t>强制</w:t>
-            </w:r>
-          </w:p>
-        </w:tc>
-        <w:tc>
-          <w:tcPr>
-            <w:tcW w:w="680" w:type="dxa"/>
-          </w:tcPr>
-          <w:p>
-            <w:pPr>
-              <w:jc w:val="center"/>
-            </w:pPr>
-            <w:r>
-              <w:rPr>
-                <w:rFonts w:hint="eastAsia"/>
-                <w:color w:val="FF0000"/>
+          </w:p>
+        </w:tc>
+        <w:tc>
+          <w:tcPr>
+            <w:tcW w:w="804" w:type="dxa"/>
+          </w:tcPr>
+          <w:p>
+            <w:pPr>
+              <w:jc w:val="center"/>
+            </w:pPr>
+            <w:r>
+              <w:rPr>
+                <w:rFonts w:hint="eastAsia"/>
+                <w:color w:val="000000" w:themeColor="text1"/>
               </w:rPr>
               <w:t>拔刀</w:t>
             </w:r>
@@ -2085,15 +2047,12 @@
             <w:pPr>
               <w:jc w:val="center"/>
             </w:pPr>
-            <w:proofErr w:type="gramStart"/>
             <w:r>
               <w:rPr>
                 <w:rFonts w:hint="eastAsia"/>
               </w:rPr>
               <w:t>刀鸣散华</w:t>
             </w:r>
-            <w:proofErr w:type="spellStart"/>
-            <w:proofErr w:type="gramEnd"/>
             <w:r>
               <w:rPr>
                 <w:rFonts w:hint="eastAsia"/>
@@ -2103,7 +2062,6 @@
             <w:r>
               <w:t>llusionSlash</w:t>
             </w:r>
-            <w:proofErr w:type="spellEnd"/>
           </w:p>
         </w:tc>
         <w:tc>
@@ -2131,41 +2089,13 @@
               <w:rPr>
                 <w:rFonts w:hint="eastAsia"/>
               </w:rPr>
-              <w:t>以</w:t>
-            </w:r>
-            <w:proofErr w:type="gramStart"/>
-            <w:r>
-              <w:rPr>
-                <w:rFonts w:hint="eastAsia"/>
-              </w:rPr>
-              <w:t>极</w:t>
-            </w:r>
-            <w:proofErr w:type="gramEnd"/>
-            <w:r>
-              <w:rPr>
-                <w:rFonts w:hint="eastAsia"/>
-              </w:rPr>
-              <w:t>快速</w:t>
-            </w:r>
-            <w:proofErr w:type="gramStart"/>
-            <w:r>
-              <w:rPr>
-                <w:rFonts w:hint="eastAsia"/>
-              </w:rPr>
-              <w:t>度</w:t>
-            </w:r>
-            <w:r>
-              <w:rPr>
-                <w:rFonts w:hint="eastAsia"/>
-              </w:rPr>
-              <w:t>连续斩</w:t>
-            </w:r>
-            <w:proofErr w:type="gramEnd"/>
-            <w:r>
-              <w:rPr>
-                <w:rFonts w:hint="eastAsia"/>
-              </w:rPr>
-              <w:t>击，造成</w:t>
+              <w:t>以极快速度</w:t>
+            </w:r>
+            <w:r>
+              <w:rPr>
+                <w:rFonts w:hint="eastAsia"/>
+              </w:rPr>
+              <w:t>连续斩击，造成</w:t>
             </w:r>
             <w:r>
               <w:rPr>
@@ -2182,35 +2112,19 @@
             </w:r>
           </w:p>
           <w:p>
-            <w:proofErr w:type="gramStart"/>
-            <w:r>
-              <w:rPr>
-                <w:rFonts w:hint="eastAsia"/>
-              </w:rPr>
-              <w:t>斩击时间</w:t>
-            </w:r>
-            <w:proofErr w:type="gramEnd"/>
-            <w:r>
-              <w:rPr>
-                <w:rFonts w:hint="eastAsia"/>
-              </w:rPr>
-              <w:t>：2.4秒</w:t>
-            </w:r>
-          </w:p>
-          <w:p>
-            <w:proofErr w:type="gramStart"/>
-            <w:r>
-              <w:rPr>
-                <w:rFonts w:hint="eastAsia"/>
-              </w:rPr>
-              <w:t>斩击次数</w:t>
-            </w:r>
-            <w:proofErr w:type="gramEnd"/>
-            <w:r>
-              <w:rPr>
-                <w:rFonts w:hint="eastAsia"/>
-              </w:rPr>
-              <w:t>：12</w:t>
+            <w:r>
+              <w:rPr>
+                <w:rFonts w:hint="eastAsia"/>
+              </w:rPr>
+              <w:t>斩击时间：2.4秒</w:t>
+            </w:r>
+          </w:p>
+          <w:p>
+            <w:r>
+              <w:rPr>
+                <w:rFonts w:hint="eastAsia"/>
+              </w:rPr>
+              <w:t>斩击次数：12</w:t>
             </w:r>
           </w:p>
           <w:p>
@@ -2230,29 +2144,27 @@
             <w:pPr>
               <w:jc w:val="center"/>
             </w:pPr>
-            <w:proofErr w:type="gramStart"/>
             <w:r>
               <w:rPr>
                 <w:rFonts w:hint="eastAsia"/>
               </w:rPr>
               <w:t>霸体</w:t>
             </w:r>
-            <w:proofErr w:type="gramEnd"/>
-          </w:p>
-        </w:tc>
-        <w:tc>
-          <w:tcPr>
-            <w:tcW w:w="680" w:type="dxa"/>
-          </w:tcPr>
-          <w:p>
-            <w:pPr>
-              <w:jc w:val="center"/>
-            </w:pPr>
-            <w:r>
-              <w:rPr>
-                <w:rFonts w:hint="eastAsia"/>
-              </w:rPr>
-              <w:t>全部</w:t>
+          </w:p>
+        </w:tc>
+        <w:tc>
+          <w:tcPr>
+            <w:tcW w:w="804" w:type="dxa"/>
+          </w:tcPr>
+          <w:p>
+            <w:pPr>
+              <w:jc w:val="center"/>
+            </w:pPr>
+            <w:r>
+              <w:rPr>
+                <w:rFonts w:hint="eastAsia"/>
+              </w:rPr>
+              <w:t>拔刀</w:t>
             </w:r>
           </w:p>
         </w:tc>
@@ -2269,20 +2181,17 @@
             <w:pPr>
               <w:jc w:val="center"/>
             </w:pPr>
-            <w:proofErr w:type="gramStart"/>
             <w:r>
               <w:rPr>
                 <w:rFonts w:hint="eastAsia"/>
               </w:rPr>
               <w:t>灼锋淬刃</w:t>
             </w:r>
-            <w:proofErr w:type="gramEnd"/>
-          </w:p>
-          <w:p>
-            <w:pPr>
-              <w:jc w:val="center"/>
-            </w:pPr>
-            <w:proofErr w:type="spellStart"/>
+          </w:p>
+          <w:p>
+            <w:pPr>
+              <w:jc w:val="center"/>
+            </w:pPr>
             <w:r>
               <w:t>InfiniteS</w:t>
             </w:r>
@@ -2292,7 +2201,6 @@
               </w:rPr>
               <w:t>lash</w:t>
             </w:r>
-            <w:proofErr w:type="spellEnd"/>
           </w:p>
         </w:tc>
         <w:tc>
@@ -2340,7 +2248,21 @@
                 <w:rFonts w:hint="eastAsia"/>
                 <w:color w:val="000000" w:themeColor="text1"/>
               </w:rPr>
-              <w:t>伤害并获得一层“无限”状态</w:t>
+              <w:t>伤害并获得一层“</w:t>
+            </w:r>
+            <w:r>
+              <w:rPr>
+                <w:rFonts w:hint="eastAsia"/>
+                <w:color w:val="000000" w:themeColor="text1"/>
+              </w:rPr>
+              <w:t>淬炼</w:t>
+            </w:r>
+            <w:r>
+              <w:rPr>
+                <w:rFonts w:hint="eastAsia"/>
+                <w:color w:val="000000" w:themeColor="text1"/>
+              </w:rPr>
+              <w:t>”状态</w:t>
             </w:r>
             <w:r>
               <w:rPr>
@@ -2368,23 +2290,21 @@
                 <w:rFonts w:hint="eastAsia"/>
                 <w:color w:val="000000" w:themeColor="text1"/>
               </w:rPr>
-              <w:t>秒。</w:t>
-            </w:r>
-            <w:proofErr w:type="gramStart"/>
-            <w:r>
-              <w:rPr>
-                <w:rFonts w:hint="eastAsia"/>
-                <w:color w:val="000000" w:themeColor="text1"/>
-              </w:rPr>
-              <w:t>“</w:t>
-            </w:r>
-            <w:proofErr w:type="gramEnd"/>
-            <w:r>
-              <w:rPr>
-                <w:rFonts w:hint="eastAsia"/>
-                <w:color w:val="000000" w:themeColor="text1"/>
-              </w:rPr>
-              <w:t>无限“状态结束后该技能进入冷却时间。</w:t>
+              <w:t>秒。“</w:t>
+            </w:r>
+            <w:r>
+              <w:rPr>
+                <w:rFonts w:hint="eastAsia"/>
+                <w:color w:val="000000" w:themeColor="text1"/>
+              </w:rPr>
+              <w:t>淬炼</w:t>
+            </w:r>
+            <w:r>
+              <w:rPr>
+                <w:rFonts w:hint="eastAsia"/>
+                <w:color w:val="000000" w:themeColor="text1"/>
+              </w:rPr>
+              <w:t>“状态结束后该技能进入冷却时间。</w:t>
             </w:r>
           </w:p>
           <w:p>
@@ -2421,1649 +2341,1275 @@
             <w:pPr>
               <w:jc w:val="center"/>
             </w:pPr>
-            <w:proofErr w:type="gramStart"/>
             <w:r>
               <w:rPr>
                 <w:rFonts w:hint="eastAsia"/>
               </w:rPr>
               <w:t>霸体</w:t>
             </w:r>
-            <w:proofErr w:type="gramEnd"/>
-          </w:p>
-        </w:tc>
-        <w:tc>
-          <w:tcPr>
-            <w:tcW w:w="680" w:type="dxa"/>
-          </w:tcPr>
-          <w:p>
-            <w:pPr>
-              <w:jc w:val="center"/>
-            </w:pPr>
-            <w:r>
-              <w:rPr>
-                <w:rFonts w:hint="eastAsia"/>
-              </w:rPr>
-              <w:t>全部</w:t>
-            </w:r>
-          </w:p>
-        </w:tc>
-      </w:tr>
-    </w:tbl>
-    <w:p/>
-    <w:p/>
-    <w:p/>
-    <w:p/>
-    <w:p/>
-    <w:p/>
-    <w:tbl>
-      <w:tblPr>
-        <w:tblStyle w:val="a7"/>
-        <w:tblpPr w:leftFromText="180" w:rightFromText="180" w:vertAnchor="text" w:horzAnchor="page" w:tblpX="1742" w:tblpY="276"/>
-        <w:tblOverlap w:val="never"/>
-        <w:tblW w:w="8518" w:type="dxa"/>
-        <w:tblLayout w:type="fixed"/>
-        <w:tblLook w:val="04A0" w:firstRow="1" w:lastRow="0" w:firstColumn="1" w:lastColumn="0" w:noHBand="0" w:noVBand="1"/>
-      </w:tblPr>
-      <w:tblGrid>
-        <w:gridCol w:w="1626"/>
-        <w:gridCol w:w="604"/>
-        <w:gridCol w:w="4916"/>
-        <w:gridCol w:w="692"/>
-        <w:gridCol w:w="680"/>
-      </w:tblGrid>
-      <w:tr>
-        <w:tc>
-          <w:tcPr>
-            <w:tcW w:w="1626" w:type="dxa"/>
-          </w:tcPr>
-          <w:p>
-            <w:pPr>
-              <w:rPr>
-                <w:b/>
-                <w:bCs/>
-              </w:rPr>
-            </w:pPr>
-            <w:r>
-              <w:rPr>
-                <w:rFonts w:hint="eastAsia"/>
-                <w:b/>
-                <w:bCs/>
-              </w:rPr>
-              <w:lastRenderedPageBreak/>
-              <w:t>技能</w:t>
-            </w:r>
-          </w:p>
-        </w:tc>
-        <w:tc>
-          <w:tcPr>
-            <w:tcW w:w="604" w:type="dxa"/>
-          </w:tcPr>
-          <w:p>
-            <w:pPr>
-              <w:rPr>
-                <w:b/>
-                <w:bCs/>
-              </w:rPr>
-            </w:pPr>
-            <w:r>
-              <w:rPr>
-                <w:rFonts w:hint="eastAsia"/>
-                <w:b/>
-                <w:bCs/>
-              </w:rPr>
-              <w:t>C</w:t>
-            </w:r>
-            <w:r>
-              <w:rPr>
-                <w:b/>
-                <w:bCs/>
-              </w:rPr>
-              <w:t>D</w:t>
-            </w:r>
-          </w:p>
-        </w:tc>
-        <w:tc>
-          <w:tcPr>
-            <w:tcW w:w="4916" w:type="dxa"/>
-          </w:tcPr>
-          <w:p>
-            <w:pPr>
-              <w:rPr>
-                <w:b/>
-                <w:bCs/>
-              </w:rPr>
-            </w:pPr>
-            <w:r>
-              <w:rPr>
-                <w:rFonts w:hint="eastAsia"/>
-                <w:b/>
-                <w:bCs/>
-              </w:rPr>
-              <w:t>技能描述</w:t>
-            </w:r>
-          </w:p>
-        </w:tc>
-        <w:tc>
-          <w:tcPr>
-            <w:tcW w:w="692" w:type="dxa"/>
-          </w:tcPr>
-          <w:p>
-            <w:pPr>
-              <w:rPr>
-                <w:b/>
-                <w:bCs/>
-              </w:rPr>
-            </w:pPr>
-            <w:r>
-              <w:rPr>
-                <w:rFonts w:hint="eastAsia"/>
-                <w:b/>
-                <w:bCs/>
-              </w:rPr>
-              <w:t>特殊</w:t>
-            </w:r>
-          </w:p>
-        </w:tc>
-        <w:tc>
-          <w:tcPr>
-            <w:tcW w:w="680" w:type="dxa"/>
-          </w:tcPr>
-          <w:p>
-            <w:pPr>
-              <w:rPr>
-                <w:b/>
-                <w:bCs/>
-              </w:rPr>
-            </w:pPr>
-            <w:r>
-              <w:rPr>
-                <w:rFonts w:hint="eastAsia"/>
-                <w:b/>
-                <w:bCs/>
-              </w:rPr>
-              <w:t>状态</w:t>
-            </w:r>
-          </w:p>
-        </w:tc>
-      </w:tr>
-      <w:tr>
-        <w:tc>
-          <w:tcPr>
-            <w:tcW w:w="1626" w:type="dxa"/>
-          </w:tcPr>
-          <w:p>
-            <w:pPr>
-              <w:jc w:val="center"/>
-            </w:pPr>
-            <w:r>
-              <w:rPr>
-                <w:rFonts w:hint="eastAsia"/>
-              </w:rPr>
-              <w:t>行</w:t>
-            </w:r>
-            <w:r>
-              <w:rPr>
-                <w:rFonts w:hint="eastAsia"/>
-              </w:rPr>
-              <w:t>云</w:t>
-            </w:r>
-          </w:p>
-          <w:p>
-            <w:pPr>
-              <w:jc w:val="center"/>
-            </w:pPr>
-            <w:r>
-              <w:rPr>
-                <w:rFonts w:hint="eastAsia"/>
-              </w:rPr>
-              <w:t>D</w:t>
-            </w:r>
-            <w:r>
-              <w:t>odge</w:t>
-            </w:r>
-          </w:p>
-        </w:tc>
-        <w:tc>
-          <w:tcPr>
-            <w:tcW w:w="604" w:type="dxa"/>
-          </w:tcPr>
-          <w:p>
-            <w:pPr>
-              <w:jc w:val="center"/>
-            </w:pPr>
-            <w:r>
-              <w:rPr>
-                <w:rFonts w:hint="eastAsia"/>
-              </w:rPr>
-              <w:t>1</w:t>
-            </w:r>
-            <w:r>
-              <w:t>s</w:t>
-            </w:r>
-          </w:p>
-        </w:tc>
-        <w:tc>
-          <w:tcPr>
-            <w:tcW w:w="4916" w:type="dxa"/>
-          </w:tcPr>
-          <w:p>
-            <w:pPr>
-              <w:rPr>
-                <w:color w:val="C45911" w:themeColor="accent2" w:themeShade="BF"/>
-              </w:rPr>
-            </w:pPr>
-            <w:r>
-              <w:rPr>
-                <w:rFonts w:hint="eastAsia"/>
-              </w:rPr>
-              <w:t>消耗20点行动力，朝一个方向滑步，并规避伤害。</w:t>
-            </w:r>
-          </w:p>
-          <w:p>
-            <w:proofErr w:type="gramStart"/>
-            <w:r>
-              <w:rPr>
-                <w:rFonts w:hint="eastAsia"/>
-              </w:rPr>
-              <w:t>闪</w:t>
-            </w:r>
-            <w:proofErr w:type="gramEnd"/>
-            <w:r>
-              <w:rPr>
-                <w:rFonts w:hint="eastAsia"/>
-              </w:rPr>
-              <w:t>步距离：400</w:t>
-            </w:r>
-          </w:p>
-        </w:tc>
-        <w:tc>
-          <w:tcPr>
-            <w:tcW w:w="692" w:type="dxa"/>
-          </w:tcPr>
-          <w:p>
-            <w:pPr>
-              <w:jc w:val="center"/>
-            </w:pPr>
-            <w:r>
-              <w:rPr>
-                <w:rFonts w:hint="eastAsia"/>
-              </w:rPr>
-              <w:t>强制</w:t>
-            </w:r>
-          </w:p>
-        </w:tc>
-        <w:tc>
-          <w:tcPr>
-            <w:tcW w:w="680" w:type="dxa"/>
-          </w:tcPr>
-          <w:p>
-            <w:pPr>
-              <w:jc w:val="center"/>
-            </w:pPr>
-            <w:r>
-              <w:rPr>
-                <w:rFonts w:hint="eastAsia"/>
-              </w:rPr>
-              <w:t>收刀</w:t>
-            </w:r>
-          </w:p>
-        </w:tc>
-      </w:tr>
-      <w:tr>
-        <w:tc>
-          <w:tcPr>
-            <w:tcW w:w="1626" w:type="dxa"/>
-          </w:tcPr>
-          <w:p>
-            <w:pPr>
-              <w:jc w:val="center"/>
-            </w:pPr>
-            <w:r>
-              <w:rPr>
-                <w:rFonts w:hint="eastAsia"/>
-              </w:rPr>
-              <w:t>招架</w:t>
-            </w:r>
-          </w:p>
-          <w:p>
-            <w:pPr>
-              <w:jc w:val="center"/>
-            </w:pPr>
-            <w:r>
-              <w:t>Guard</w:t>
-            </w:r>
-          </w:p>
-        </w:tc>
-        <w:tc>
-          <w:tcPr>
-            <w:tcW w:w="604" w:type="dxa"/>
-          </w:tcPr>
-          <w:p>
-            <w:pPr>
-              <w:jc w:val="center"/>
-            </w:pPr>
-            <w:r>
-              <w:rPr>
-                <w:rFonts w:hint="eastAsia"/>
-              </w:rPr>
-              <w:t>5</w:t>
-            </w:r>
-            <w:r>
-              <w:t>s</w:t>
-            </w:r>
-          </w:p>
-        </w:tc>
-        <w:tc>
-          <w:tcPr>
-            <w:tcW w:w="4916" w:type="dxa"/>
-          </w:tcPr>
-          <w:p>
-            <w:r>
-              <w:rPr>
-                <w:rFonts w:hint="eastAsia"/>
-              </w:rPr>
-              <w:t>立刻进入招架姿态，</w:t>
-            </w:r>
-            <w:r>
-              <w:rPr>
-                <w:rFonts w:hint="eastAsia"/>
-              </w:rPr>
-              <w:t>若</w:t>
-            </w:r>
-            <w:r>
-              <w:rPr>
-                <w:rFonts w:hint="eastAsia"/>
-              </w:rPr>
-              <w:t>受到面向的投掷物攻击与近战攻击，免除</w:t>
-            </w:r>
-            <w:r>
-              <w:rPr>
-                <w:rFonts w:hint="eastAsia"/>
-              </w:rPr>
-              <w:t>1</w:t>
-            </w:r>
-            <w:r>
-              <w:rPr>
-                <w:rFonts w:hint="eastAsia"/>
-              </w:rPr>
-              <w:t>次伤害</w:t>
-            </w:r>
-            <w:r>
-              <w:rPr>
-                <w:rFonts w:hint="eastAsia"/>
-              </w:rPr>
-              <w:t>并在</w:t>
-            </w:r>
-            <w:r>
-              <w:rPr>
-                <w:rFonts w:hint="eastAsia"/>
-              </w:rPr>
-              <w:t>短时间内</w:t>
-            </w:r>
-            <w:r>
-              <w:rPr>
-                <w:rFonts w:hint="eastAsia"/>
-              </w:rPr>
-              <w:t>无敌</w:t>
-            </w:r>
-            <w:r>
-              <w:rPr>
-                <w:rFonts w:hint="eastAsia"/>
-              </w:rPr>
-              <w:t>，</w:t>
-            </w:r>
-            <w:r>
-              <w:rPr>
-                <w:rFonts w:hint="eastAsia"/>
-              </w:rPr>
-              <w:t>进入</w:t>
-            </w:r>
-            <w:proofErr w:type="gramStart"/>
-            <w:r>
-              <w:t>”</w:t>
-            </w:r>
-            <w:proofErr w:type="gramEnd"/>
-            <w:r>
-              <w:rPr>
-                <w:rFonts w:hint="eastAsia"/>
-              </w:rPr>
-              <w:t>反击</w:t>
-            </w:r>
-            <w:proofErr w:type="gramStart"/>
-            <w:r>
-              <w:t>”</w:t>
-            </w:r>
-            <w:proofErr w:type="gramEnd"/>
-            <w:r>
-              <w:rPr>
-                <w:rFonts w:hint="eastAsia"/>
-              </w:rPr>
-              <w:t>状态</w:t>
-            </w:r>
-            <w:r>
-              <w:rPr>
-                <w:rFonts w:hint="eastAsia"/>
-              </w:rPr>
-              <w:t>。</w:t>
-            </w:r>
-          </w:p>
-          <w:p>
-            <w:r>
-              <w:rPr>
-                <w:rFonts w:hint="eastAsia"/>
-              </w:rPr>
-              <w:t>招架姿态持续时间：0.6秒</w:t>
-            </w:r>
-          </w:p>
-          <w:p>
-            <w:r>
-              <w:rPr>
-                <w:rFonts w:hint="eastAsia"/>
-              </w:rPr>
-              <w:t>无敌</w:t>
-            </w:r>
-            <w:r>
-              <w:rPr>
-                <w:rFonts w:hint="eastAsia"/>
-              </w:rPr>
-              <w:t>持续时间：0.6秒</w:t>
-            </w:r>
-          </w:p>
-          <w:p>
-            <w:r>
-              <w:rPr>
-                <w:rFonts w:hint="eastAsia"/>
-              </w:rPr>
-              <w:t xml:space="preserve"> </w:t>
-            </w:r>
-            <w:r>
-              <w:rPr>
-                <w:rFonts w:hint="eastAsia"/>
-              </w:rPr>
-              <w:t>“反击”持续时间：1.2秒</w:t>
-            </w:r>
-          </w:p>
-        </w:tc>
-        <w:tc>
-          <w:tcPr>
-            <w:tcW w:w="692" w:type="dxa"/>
-          </w:tcPr>
-          <w:p>
-            <w:pPr>
-              <w:jc w:val="center"/>
-            </w:pPr>
-            <w:r>
-              <w:rPr>
-                <w:rFonts w:hint="eastAsia"/>
-              </w:rPr>
-              <w:t>强制</w:t>
-            </w:r>
-          </w:p>
-        </w:tc>
-        <w:tc>
-          <w:tcPr>
-            <w:tcW w:w="680" w:type="dxa"/>
-          </w:tcPr>
-          <w:p>
-            <w:pPr>
-              <w:jc w:val="center"/>
-            </w:pPr>
-            <w:r>
-              <w:rPr>
-                <w:rFonts w:hint="eastAsia"/>
-              </w:rPr>
-              <w:t>全部</w:t>
-            </w:r>
-          </w:p>
-        </w:tc>
-      </w:tr>
-      <w:tr>
-        <w:tc>
-          <w:tcPr>
-            <w:tcW w:w="1626" w:type="dxa"/>
-          </w:tcPr>
-          <w:p>
-            <w:pPr>
-              <w:jc w:val="center"/>
-            </w:pPr>
-            <w:r>
-              <w:rPr>
-                <w:rFonts w:hint="eastAsia"/>
-              </w:rPr>
-              <w:t>复仇</w:t>
-            </w:r>
-          </w:p>
-          <w:p>
-            <w:pPr>
-              <w:jc w:val="center"/>
-            </w:pPr>
-            <w:proofErr w:type="spellStart"/>
-            <w:r>
-              <w:t>MomentarySlash</w:t>
-            </w:r>
-            <w:proofErr w:type="spellEnd"/>
-          </w:p>
-        </w:tc>
-        <w:tc>
-          <w:tcPr>
-            <w:tcW w:w="604" w:type="dxa"/>
-          </w:tcPr>
-          <w:p>
-            <w:pPr>
-              <w:jc w:val="center"/>
-            </w:pPr>
-            <w:r>
-              <w:rPr>
-                <w:rFonts w:hint="eastAsia"/>
-              </w:rPr>
-              <w:t>0</w:t>
-            </w:r>
-            <w:r>
-              <w:t>s</w:t>
-            </w:r>
-          </w:p>
-        </w:tc>
-        <w:tc>
-          <w:tcPr>
-            <w:tcW w:w="4916" w:type="dxa"/>
-          </w:tcPr>
-          <w:p>
-            <w:r>
-              <w:rPr>
-                <w:rFonts w:hint="eastAsia"/>
-              </w:rPr>
-              <w:t>“反击”状态下可使用，</w:t>
-            </w:r>
-            <w:r>
-              <w:rPr>
-                <w:rFonts w:hint="eastAsia"/>
-              </w:rPr>
-              <w:t>发动大范围环状</w:t>
-            </w:r>
-            <w:r>
-              <w:rPr>
-                <w:rFonts w:hint="eastAsia"/>
-              </w:rPr>
-              <w:t>斩击，造成</w:t>
-            </w:r>
-            <w:r>
-              <w:rPr>
-                <w:rFonts w:hint="eastAsia"/>
-              </w:rPr>
-              <w:t>高额</w:t>
-            </w:r>
-            <w:r>
-              <w:rPr>
-                <w:rFonts w:hint="eastAsia"/>
-                <w:color w:val="FF0000"/>
-              </w:rPr>
-              <w:t>物理</w:t>
-            </w:r>
-            <w:r>
-              <w:rPr>
-                <w:rFonts w:hint="eastAsia"/>
-              </w:rPr>
-              <w:t>伤害，并获得</w:t>
-            </w:r>
-            <w:r>
-              <w:rPr>
-                <w:rFonts w:hint="eastAsia"/>
-              </w:rPr>
-              <w:t>剑意值</w:t>
-            </w:r>
-            <w:r>
-              <w:rPr>
-                <w:rFonts w:hint="eastAsia"/>
-              </w:rPr>
-              <w:t>。</w:t>
-            </w:r>
-          </w:p>
-          <w:p>
-            <w:r>
-              <w:rPr>
-                <w:rFonts w:hint="eastAsia"/>
-              </w:rPr>
-              <w:t>斩击伤害：240</w:t>
-            </w:r>
-          </w:p>
-          <w:p>
-            <w:r>
-              <w:rPr>
-                <w:rFonts w:hint="eastAsia"/>
-              </w:rPr>
-              <w:t>获得</w:t>
-            </w:r>
-            <w:r>
-              <w:rPr>
-                <w:rFonts w:hint="eastAsia"/>
-              </w:rPr>
-              <w:t>剑意值</w:t>
-            </w:r>
-            <w:r>
-              <w:rPr>
-                <w:rFonts w:hint="eastAsia"/>
-              </w:rPr>
-              <w:t>：</w:t>
-            </w:r>
-            <w:r>
-              <w:rPr>
-                <w:rFonts w:hint="eastAsia"/>
-              </w:rPr>
-              <w:t>20</w:t>
-            </w:r>
-          </w:p>
-        </w:tc>
-        <w:tc>
-          <w:tcPr>
-            <w:tcW w:w="692" w:type="dxa"/>
-          </w:tcPr>
-          <w:p>
-            <w:pPr>
-              <w:jc w:val="center"/>
-            </w:pPr>
-            <w:proofErr w:type="gramStart"/>
-            <w:r>
-              <w:rPr>
-                <w:rFonts w:hint="eastAsia"/>
-              </w:rPr>
-              <w:t>霸体</w:t>
-            </w:r>
-            <w:proofErr w:type="gramEnd"/>
-          </w:p>
-        </w:tc>
-        <w:tc>
-          <w:tcPr>
-            <w:tcW w:w="680" w:type="dxa"/>
-          </w:tcPr>
-          <w:p>
-            <w:pPr>
-              <w:jc w:val="center"/>
-            </w:pPr>
-            <w:r>
-              <w:rPr>
-                <w:rFonts w:hint="eastAsia"/>
-              </w:rPr>
-              <w:t>全部</w:t>
-            </w:r>
-          </w:p>
-        </w:tc>
-      </w:tr>
-      <w:tr>
-        <w:tc>
-          <w:tcPr>
-            <w:tcW w:w="1626" w:type="dxa"/>
-          </w:tcPr>
-          <w:p>
-            <w:pPr>
-              <w:jc w:val="center"/>
-            </w:pPr>
-            <w:r>
-              <w:rPr>
-                <w:rFonts w:hint="eastAsia"/>
-              </w:rPr>
-              <w:t>居合·燕返</w:t>
-            </w:r>
-          </w:p>
-          <w:p>
-            <w:pPr>
-              <w:jc w:val="center"/>
-            </w:pPr>
-            <w:proofErr w:type="spellStart"/>
-            <w:r>
-              <w:t>IaiSwallowFlip</w:t>
-            </w:r>
-            <w:proofErr w:type="spellEnd"/>
-          </w:p>
-        </w:tc>
-        <w:tc>
-          <w:tcPr>
-            <w:tcW w:w="604" w:type="dxa"/>
-          </w:tcPr>
-          <w:p>
-            <w:pPr>
-              <w:jc w:val="center"/>
-            </w:pPr>
-            <w:r>
-              <w:rPr>
-                <w:rFonts w:hint="eastAsia"/>
-              </w:rPr>
-              <w:t>30</w:t>
-            </w:r>
-            <w:r>
-              <w:t>s</w:t>
-            </w:r>
-            <w:proofErr w:type="gramStart"/>
-            <w:r>
-              <w:rPr>
-                <w:rFonts w:hint="eastAsia"/>
-                <w:color w:val="FF0000"/>
-              </w:rPr>
-              <w:t>不</w:t>
-            </w:r>
-            <w:proofErr w:type="gramEnd"/>
-            <w:r>
-              <w:rPr>
-                <w:rFonts w:hint="eastAsia"/>
-                <w:color w:val="FF0000"/>
-              </w:rPr>
-              <w:t>共享冷却</w:t>
-            </w:r>
-          </w:p>
-        </w:tc>
-        <w:tc>
-          <w:tcPr>
-            <w:tcW w:w="4916" w:type="dxa"/>
-          </w:tcPr>
-          <w:p>
-            <w:r>
-              <w:rPr>
-                <w:rFonts w:hint="eastAsia"/>
-              </w:rPr>
-              <w:t>收刀状态下使用发动居合，瞬间突进拔刀，对前方范围内的敌人造成</w:t>
-            </w:r>
-            <w:r>
-              <w:rPr>
-                <w:rFonts w:hint="eastAsia"/>
-                <w:color w:val="FF0000"/>
-              </w:rPr>
-              <w:t>物理</w:t>
-            </w:r>
-            <w:r>
-              <w:rPr>
-                <w:rFonts w:hint="eastAsia"/>
-              </w:rPr>
-              <w:t>伤害。</w:t>
-            </w:r>
-          </w:p>
-          <w:p>
-            <w:r>
-              <w:rPr>
-                <w:rFonts w:hint="eastAsia"/>
-              </w:rPr>
-              <w:t>拔刀状态下使用发动燕返，原地抽刀产生剑风，</w:t>
-            </w:r>
-            <w:r>
-              <w:rPr>
-                <w:rFonts w:hint="eastAsia"/>
-              </w:rPr>
-              <w:t>对</w:t>
-            </w:r>
-            <w:r>
-              <w:rPr>
-                <w:rFonts w:hint="eastAsia"/>
-              </w:rPr>
-              <w:t>敌人造成多段</w:t>
-            </w:r>
-            <w:r>
-              <w:rPr>
-                <w:rFonts w:hint="eastAsia"/>
-                <w:color w:val="FF0000"/>
-              </w:rPr>
-              <w:t>物理</w:t>
-            </w:r>
-            <w:r>
-              <w:rPr>
-                <w:rFonts w:hint="eastAsia"/>
-              </w:rPr>
-              <w:t>伤害。</w:t>
-            </w:r>
-          </w:p>
-          <w:p>
-            <w:proofErr w:type="gramStart"/>
-            <w:r>
-              <w:rPr>
-                <w:rFonts w:hint="eastAsia"/>
-              </w:rPr>
-              <w:t>居合伤害</w:t>
-            </w:r>
-            <w:proofErr w:type="gramEnd"/>
-            <w:r>
-              <w:rPr>
-                <w:rFonts w:hint="eastAsia"/>
-              </w:rPr>
-              <w:t>：500</w:t>
-            </w:r>
-          </w:p>
-          <w:p>
-            <w:proofErr w:type="gramStart"/>
-            <w:r>
-              <w:rPr>
-                <w:rFonts w:hint="eastAsia"/>
-              </w:rPr>
-              <w:t>居合突进</w:t>
-            </w:r>
-            <w:proofErr w:type="gramEnd"/>
-            <w:r>
-              <w:rPr>
-                <w:rFonts w:hint="eastAsia"/>
-              </w:rPr>
-              <w:t>距离：400</w:t>
-            </w:r>
-          </w:p>
-          <w:p>
-            <w:proofErr w:type="gramStart"/>
-            <w:r>
-              <w:rPr>
-                <w:rFonts w:hint="eastAsia"/>
-              </w:rPr>
-              <w:t>燕返攻击</w:t>
-            </w:r>
-            <w:proofErr w:type="gramEnd"/>
-            <w:r>
-              <w:rPr>
-                <w:rFonts w:hint="eastAsia"/>
-              </w:rPr>
-              <w:t>次数：5</w:t>
-            </w:r>
-          </w:p>
-          <w:p>
-            <w:proofErr w:type="gramStart"/>
-            <w:r>
-              <w:rPr>
-                <w:rFonts w:hint="eastAsia"/>
-              </w:rPr>
-              <w:t>燕</w:t>
-            </w:r>
-            <w:r>
-              <w:rPr>
-                <w:rFonts w:hint="eastAsia"/>
-              </w:rPr>
-              <w:t>返</w:t>
-            </w:r>
-            <w:r>
-              <w:rPr>
-                <w:rFonts w:hint="eastAsia"/>
-              </w:rPr>
-              <w:t>伤害</w:t>
-            </w:r>
-            <w:proofErr w:type="gramEnd"/>
-            <w:r>
-              <w:rPr>
-                <w:rFonts w:hint="eastAsia"/>
-              </w:rPr>
-              <w:t>：100</w:t>
-            </w:r>
-          </w:p>
-        </w:tc>
-        <w:tc>
-          <w:tcPr>
-            <w:tcW w:w="692" w:type="dxa"/>
-          </w:tcPr>
-          <w:p>
-            <w:pPr>
-              <w:jc w:val="center"/>
-            </w:pPr>
-          </w:p>
-        </w:tc>
-        <w:tc>
-          <w:tcPr>
-            <w:tcW w:w="680" w:type="dxa"/>
-          </w:tcPr>
-          <w:p>
-            <w:pPr>
-              <w:jc w:val="center"/>
-            </w:pPr>
-          </w:p>
-        </w:tc>
-      </w:tr>
-      <w:tr>
-        <w:tc>
-          <w:tcPr>
-            <w:tcW w:w="1626" w:type="dxa"/>
-          </w:tcPr>
-          <w:p>
-            <w:pPr>
-              <w:jc w:val="center"/>
-            </w:pPr>
-            <w:r>
-              <w:rPr>
-                <w:rFonts w:hint="eastAsia"/>
-              </w:rPr>
-              <w:t>神无月</w:t>
-            </w:r>
-            <w:r>
-              <w:rPr>
-                <w:rFonts w:hint="eastAsia"/>
-              </w:rPr>
-              <w:t>·</w:t>
-            </w:r>
-            <w:proofErr w:type="gramStart"/>
-            <w:r>
-              <w:rPr>
-                <w:rFonts w:hint="eastAsia"/>
-              </w:rPr>
-              <w:t>终景</w:t>
-            </w:r>
-            <w:proofErr w:type="spellStart"/>
-            <w:proofErr w:type="gramEnd"/>
-            <w:r>
-              <w:t>TimeSlash</w:t>
-            </w:r>
-            <w:proofErr w:type="spellEnd"/>
-          </w:p>
-        </w:tc>
-        <w:tc>
-          <w:tcPr>
-            <w:tcW w:w="604" w:type="dxa"/>
-          </w:tcPr>
-          <w:p>
-            <w:pPr>
-              <w:jc w:val="center"/>
-            </w:pPr>
-            <w:r>
-              <w:rPr>
-                <w:rFonts w:hint="eastAsia"/>
-              </w:rPr>
-              <w:t>360s</w:t>
-            </w:r>
-          </w:p>
-        </w:tc>
-        <w:tc>
-          <w:tcPr>
-            <w:tcW w:w="4916" w:type="dxa"/>
-          </w:tcPr>
-          <w:p>
-            <w:r>
-              <w:rPr>
-                <w:rFonts w:hint="eastAsia"/>
-              </w:rPr>
-              <w:t>在准备</w:t>
-            </w:r>
-            <w:r>
-              <w:rPr>
-                <w:rFonts w:hint="eastAsia"/>
-              </w:rPr>
-              <w:t>0.8秒后</w:t>
-            </w:r>
+          </w:p>
+        </w:tc>
+        <w:tc>
+          <w:tcPr>
+            <w:tcW w:w="804" w:type="dxa"/>
+          </w:tcPr>
+          <w:p>
+            <w:pPr>
+              <w:jc w:val="center"/>
+            </w:pPr>
             <w:r>
               <w:rPr>
                 <w:rFonts w:hint="eastAsia"/>
               </w:rPr>
               <w:t>拔刀</w:t>
-            </w:r>
-            <w:r>
-              <w:rPr>
-                <w:rFonts w:hint="eastAsia"/>
-              </w:rPr>
-              <w:t>，</w:t>
-            </w:r>
-            <w:r>
-              <w:rPr>
-                <w:rFonts w:hint="eastAsia"/>
-              </w:rPr>
-              <w:t>震慑附近的一切单位，造成真实伤害并使其无法行动，超越维度瞬间</w:t>
-            </w:r>
-            <w:proofErr w:type="gramStart"/>
-            <w:r>
-              <w:rPr>
-                <w:rFonts w:hint="eastAsia"/>
-              </w:rPr>
-              <w:t>斩遍附近</w:t>
-            </w:r>
-            <w:proofErr w:type="gramEnd"/>
-            <w:r>
-              <w:rPr>
-                <w:rFonts w:hint="eastAsia"/>
-              </w:rPr>
-              <w:t>的所有敌人后收刀</w:t>
-            </w:r>
-            <w:r>
-              <w:rPr>
-                <w:rFonts w:hint="eastAsia"/>
-              </w:rPr>
-              <w:t>，</w:t>
-            </w:r>
-            <w:r>
-              <w:rPr>
-                <w:rFonts w:hint="eastAsia"/>
-              </w:rPr>
-              <w:t>造成</w:t>
-            </w:r>
-            <w:r>
-              <w:rPr>
-                <w:rFonts w:hint="eastAsia"/>
-                <w:color w:val="FF0000"/>
-              </w:rPr>
-              <w:t>物理</w:t>
-            </w:r>
-            <w:r>
-              <w:rPr>
-                <w:rFonts w:hint="eastAsia"/>
-              </w:rPr>
-              <w:t>伤害。</w:t>
-            </w:r>
-          </w:p>
-          <w:p>
-            <w:r>
-              <w:rPr>
-                <w:rFonts w:hint="eastAsia"/>
-              </w:rPr>
-              <w:t>震慑</w:t>
-            </w:r>
-            <w:r>
-              <w:rPr>
-                <w:rFonts w:hint="eastAsia"/>
-              </w:rPr>
-              <w:t>伤害：100</w:t>
-            </w:r>
-          </w:p>
-          <w:p>
-            <w:r>
-              <w:rPr>
-                <w:rFonts w:hint="eastAsia"/>
-              </w:rPr>
-              <w:t>收刀</w:t>
-            </w:r>
-            <w:r>
-              <w:rPr>
-                <w:rFonts w:hint="eastAsia"/>
-              </w:rPr>
-              <w:t>物理</w:t>
-            </w:r>
-            <w:r>
-              <w:rPr>
-                <w:rFonts w:hint="eastAsia"/>
-              </w:rPr>
-              <w:t>伤害：1000</w:t>
-            </w:r>
-          </w:p>
-        </w:tc>
-        <w:tc>
-          <w:tcPr>
-            <w:tcW w:w="692" w:type="dxa"/>
-          </w:tcPr>
-          <w:p>
-            <w:pPr>
-              <w:jc w:val="center"/>
-            </w:pPr>
-            <w:r>
-              <w:rPr>
-                <w:rFonts w:hint="eastAsia"/>
-              </w:rPr>
-              <w:t>无敌</w:t>
-            </w:r>
-          </w:p>
-        </w:tc>
-        <w:tc>
-          <w:tcPr>
-            <w:tcW w:w="680" w:type="dxa"/>
-          </w:tcPr>
-          <w:p>
-            <w:pPr>
-              <w:jc w:val="center"/>
-            </w:pPr>
-            <w:r>
-              <w:rPr>
-                <w:rFonts w:hint="eastAsia"/>
-              </w:rPr>
-              <w:t>收刀</w:t>
             </w:r>
           </w:p>
         </w:tc>
       </w:tr>
       <w:tr>
         <w:trPr>
-          <w:trHeight w:val="633"/>
+          <w:trHeight w:val="905"/>
         </w:trPr>
         <w:tc>
           <w:tcPr>
-            <w:tcW w:w="1626" w:type="dxa"/>
-          </w:tcPr>
-          <w:p>
-            <w:pPr>
-              <w:jc w:val="center"/>
-            </w:pPr>
-            <w:r>
-              <w:rPr>
-                <w:rFonts w:hint="eastAsia"/>
-              </w:rPr>
-              <w:t>迁怒</w:t>
-            </w:r>
-          </w:p>
-          <w:p>
-            <w:pPr>
-              <w:jc w:val="center"/>
-            </w:pPr>
-            <w:proofErr w:type="spellStart"/>
-            <w:r>
-              <w:rPr>
-                <w:rFonts w:hint="eastAsia"/>
-              </w:rPr>
-              <w:t>F</w:t>
-            </w:r>
-            <w:r>
-              <w:t>ierceS</w:t>
-            </w:r>
-            <w:r>
-              <w:rPr>
-                <w:rFonts w:hint="eastAsia"/>
-              </w:rPr>
-              <w:t>rtik</w:t>
-            </w:r>
-            <w:r>
-              <w:t>e</w:t>
-            </w:r>
-            <w:proofErr w:type="spellEnd"/>
-          </w:p>
-        </w:tc>
-        <w:tc>
-          <w:tcPr>
-            <w:tcW w:w="604" w:type="dxa"/>
-          </w:tcPr>
-          <w:p>
-            <w:pPr>
-              <w:jc w:val="center"/>
-            </w:pPr>
-            <w:r>
-              <w:rPr>
-                <w:rFonts w:hint="eastAsia"/>
-              </w:rPr>
-              <w:t>2</w:t>
-            </w:r>
-            <w:r>
-              <w:t>8s</w:t>
-            </w:r>
-          </w:p>
-        </w:tc>
-        <w:tc>
-          <w:tcPr>
-            <w:tcW w:w="4916" w:type="dxa"/>
-          </w:tcPr>
-          <w:p>
-            <w:r>
-              <w:rPr>
-                <w:rFonts w:hint="eastAsia"/>
-              </w:rPr>
-              <w:t>持剑回旋向前冲撞造成多段</w:t>
-            </w:r>
-            <w:r>
-              <w:rPr>
-                <w:rFonts w:hint="eastAsia"/>
-                <w:color w:val="FF0000"/>
-              </w:rPr>
-              <w:t>物理</w:t>
-            </w:r>
-            <w:r>
-              <w:rPr>
-                <w:rFonts w:hint="eastAsia"/>
-              </w:rPr>
-              <w:t>伤害并将敌人聚集后再进行重</w:t>
-            </w:r>
-            <w:proofErr w:type="gramStart"/>
-            <w:r>
-              <w:rPr>
-                <w:rFonts w:hint="eastAsia"/>
-              </w:rPr>
-              <w:t>斩造成</w:t>
-            </w:r>
-            <w:proofErr w:type="gramEnd"/>
-            <w:r>
-              <w:rPr>
-                <w:rFonts w:hint="eastAsia"/>
-                <w:color w:val="FF0000"/>
-              </w:rPr>
-              <w:t>物理</w:t>
-            </w:r>
-            <w:r>
-              <w:rPr>
-                <w:rFonts w:hint="eastAsia"/>
-              </w:rPr>
-              <w:t>伤害</w:t>
-            </w:r>
-            <w:r>
-              <w:rPr>
-                <w:rFonts w:hint="eastAsia"/>
-              </w:rPr>
-              <w:t>，</w:t>
-            </w:r>
-            <w:proofErr w:type="gramStart"/>
-            <w:r>
-              <w:rPr>
-                <w:rFonts w:hint="eastAsia"/>
-              </w:rPr>
-              <w:t>若击杀敌</w:t>
-            </w:r>
-            <w:proofErr w:type="gramEnd"/>
-            <w:r>
-              <w:rPr>
-                <w:rFonts w:hint="eastAsia"/>
-              </w:rPr>
-              <w:t>人，则爆发怒气冲击附近的敌人，造成真实伤害</w:t>
-            </w:r>
-            <w:r>
-              <w:rPr>
-                <w:rFonts w:hint="eastAsia"/>
-              </w:rPr>
-              <w:t>。</w:t>
-            </w:r>
-          </w:p>
-          <w:p>
-            <w:r>
-              <w:rPr>
-                <w:rFonts w:hint="eastAsia"/>
-              </w:rPr>
-              <w:t>冲撞距离：450</w:t>
-            </w:r>
-          </w:p>
-          <w:p>
-            <w:r>
-              <w:rPr>
-                <w:rFonts w:hint="eastAsia"/>
-              </w:rPr>
-              <w:t>冲撞时间：1秒</w:t>
-            </w:r>
-          </w:p>
-          <w:p>
-            <w:r>
-              <w:rPr>
-                <w:rFonts w:hint="eastAsia"/>
-              </w:rPr>
-              <w:t>回旋伤害：1</w:t>
-            </w:r>
-            <w:r>
-              <w:rPr>
-                <w:rFonts w:hint="eastAsia"/>
-              </w:rPr>
-              <w:t>25</w:t>
-            </w:r>
-            <w:r>
-              <w:rPr>
-                <w:rFonts w:hint="eastAsia"/>
-              </w:rPr>
-              <w:t>0/t</w:t>
-            </w:r>
-          </w:p>
-          <w:p>
-            <w:r>
-              <w:rPr>
-                <w:rFonts w:hint="eastAsia"/>
-              </w:rPr>
-              <w:t>重斩</w:t>
-            </w:r>
-            <w:r>
-              <w:rPr>
-                <w:rFonts w:hint="eastAsia"/>
-              </w:rPr>
-              <w:t>伤害</w:t>
-            </w:r>
-            <w:r>
-              <w:rPr>
-                <w:rFonts w:hint="eastAsia"/>
-              </w:rPr>
-              <w:t>：</w:t>
-            </w:r>
-            <w:r>
-              <w:rPr>
-                <w:rFonts w:hint="eastAsia"/>
-              </w:rPr>
-              <w:t>35</w:t>
-            </w:r>
-            <w:r>
-              <w:rPr>
-                <w:rFonts w:hint="eastAsia"/>
-              </w:rPr>
-              <w:t>0</w:t>
-            </w:r>
-          </w:p>
-          <w:p>
-            <w:r>
-              <w:rPr>
-                <w:rFonts w:hint="eastAsia"/>
-              </w:rPr>
-              <w:t>怒气冲击伤害：600</w:t>
-            </w:r>
-          </w:p>
-        </w:tc>
-        <w:tc>
-          <w:tcPr>
-            <w:tcW w:w="692" w:type="dxa"/>
-          </w:tcPr>
-          <w:p>
-            <w:pPr>
-              <w:jc w:val="center"/>
-            </w:pPr>
-            <w:proofErr w:type="gramStart"/>
-            <w:r>
-              <w:rPr>
-                <w:rFonts w:hint="eastAsia"/>
-              </w:rPr>
-              <w:t>霸体</w:t>
-            </w:r>
-            <w:proofErr w:type="gramEnd"/>
-          </w:p>
-        </w:tc>
-        <w:tc>
-          <w:tcPr>
-            <w:tcW w:w="680" w:type="dxa"/>
-          </w:tcPr>
-          <w:p>
-            <w:pPr>
-              <w:jc w:val="center"/>
-            </w:pPr>
-            <w:r>
-              <w:rPr>
-                <w:rFonts w:hint="eastAsia"/>
-              </w:rPr>
-              <w:t>拔刀</w:t>
+            <w:tcW w:w="1649" w:type="dxa"/>
+          </w:tcPr>
+          <w:p>
+            <w:pPr>
+              <w:jc w:val="center"/>
+            </w:pPr>
+            <w:r>
+              <w:rPr>
+                <w:rFonts w:hint="eastAsia"/>
+              </w:rPr>
+              <w:t>行云</w:t>
+            </w:r>
+          </w:p>
+          <w:p>
+            <w:pPr>
+              <w:jc w:val="center"/>
+            </w:pPr>
+            <w:r>
+              <w:rPr>
+                <w:rFonts w:hint="eastAsia"/>
+              </w:rPr>
+              <w:t>D</w:t>
+            </w:r>
+            <w:r>
+              <w:t>odge</w:t>
+            </w:r>
+          </w:p>
+        </w:tc>
+        <w:tc>
+          <w:tcPr>
+            <w:tcW w:w="564" w:type="dxa"/>
+          </w:tcPr>
+          <w:p>
+            <w:pPr>
+              <w:jc w:val="center"/>
+            </w:pPr>
+            <w:r>
+              <w:rPr>
+                <w:rFonts w:hint="eastAsia"/>
+              </w:rPr>
+              <w:t>1s</w:t>
+            </w:r>
+          </w:p>
+        </w:tc>
+        <w:tc>
+          <w:tcPr>
+            <w:tcW w:w="4930" w:type="dxa"/>
+          </w:tcPr>
+          <w:p>
+            <w:pPr>
+              <w:rPr>
+                <w:color w:val="C45911" w:themeColor="accent2" w:themeShade="BF"/>
+              </w:rPr>
+            </w:pPr>
+            <w:r>
+              <w:rPr>
+                <w:rFonts w:hint="eastAsia"/>
+              </w:rPr>
+              <w:t>消耗20点行动力，朝一个方向滑步，并规避伤害。</w:t>
+            </w:r>
+          </w:p>
+          <w:p>
+            <w:pPr>
+              <w:rPr>
+                <w:color w:val="000000" w:themeColor="text1"/>
+              </w:rPr>
+            </w:pPr>
+            <w:r>
+              <w:rPr>
+                <w:rFonts w:hint="eastAsia"/>
+              </w:rPr>
+              <w:t>闪步距离：400</w:t>
+            </w:r>
+          </w:p>
+        </w:tc>
+        <w:tc>
+          <w:tcPr>
+            <w:tcW w:w="695" w:type="dxa"/>
+          </w:tcPr>
+          <w:p>
+            <w:pPr>
+              <w:jc w:val="center"/>
+            </w:pPr>
+            <w:r>
+              <w:rPr>
+                <w:rFonts w:hint="eastAsia"/>
+              </w:rPr>
+              <w:t>强制</w:t>
+            </w:r>
+          </w:p>
+        </w:tc>
+        <w:tc>
+          <w:tcPr>
+            <w:tcW w:w="804" w:type="dxa"/>
+          </w:tcPr>
+          <w:p>
+            <w:pPr>
+              <w:jc w:val="center"/>
+            </w:pPr>
+            <w:r>
+              <w:rPr>
+                <w:rFonts w:hint="eastAsia"/>
+              </w:rPr>
+              <w:t>全部</w:t>
             </w:r>
           </w:p>
         </w:tc>
       </w:tr>
       <w:tr>
         <w:trPr>
-          <w:trHeight w:val="633"/>
+          <w:trHeight w:val="905"/>
         </w:trPr>
         <w:tc>
           <w:tcPr>
-            <w:tcW w:w="1626" w:type="dxa"/>
-          </w:tcPr>
-          <w:p>
-            <w:pPr>
-              <w:jc w:val="center"/>
-            </w:pPr>
-            <w:r>
-              <w:rPr>
-                <w:rFonts w:hint="eastAsia"/>
-              </w:rPr>
-              <w:t>皎月</w:t>
-            </w:r>
-          </w:p>
-          <w:p>
-            <w:pPr>
-              <w:jc w:val="center"/>
-            </w:pPr>
-            <w:proofErr w:type="spellStart"/>
-            <w:r>
-              <w:t>M</w:t>
-            </w:r>
-            <w:r>
-              <w:rPr>
-                <w:rFonts w:hint="eastAsia"/>
-              </w:rPr>
-              <w:t>oon</w:t>
-            </w:r>
-            <w:r>
-              <w:t>A</w:t>
-            </w:r>
-            <w:r>
-              <w:rPr>
-                <w:rFonts w:hint="eastAsia"/>
-              </w:rPr>
-              <w:t>ttack</w:t>
-            </w:r>
-            <w:proofErr w:type="spellEnd"/>
-          </w:p>
-        </w:tc>
-        <w:tc>
-          <w:tcPr>
-            <w:tcW w:w="604" w:type="dxa"/>
-          </w:tcPr>
-          <w:p>
-            <w:pPr>
-              <w:jc w:val="center"/>
-            </w:pPr>
-            <w:r>
-              <w:rPr>
-                <w:rFonts w:hint="eastAsia"/>
-              </w:rPr>
-              <w:t>0s</w:t>
-            </w:r>
-          </w:p>
-        </w:tc>
-        <w:tc>
-          <w:tcPr>
-            <w:tcW w:w="4916" w:type="dxa"/>
-          </w:tcPr>
-          <w:p>
-            <w:r>
-              <w:rPr>
-                <w:rFonts w:hint="eastAsia"/>
-              </w:rPr>
-              <w:t>普通攻击，刀刃砍出月弧，连续使用3次发动不同的攻击效果。</w:t>
-            </w:r>
-          </w:p>
-          <w:p>
-            <w:pPr>
-              <w:rPr>
-                <w:color w:val="000000" w:themeColor="text1"/>
-              </w:rPr>
-            </w:pPr>
-            <w:r>
-              <w:rPr>
-                <w:rFonts w:hint="eastAsia"/>
-                <w:color w:val="7030A0"/>
-              </w:rPr>
-              <w:t>皎月·一式：</w:t>
-            </w:r>
-            <w:proofErr w:type="gramStart"/>
-            <w:r>
-              <w:rPr>
-                <w:rFonts w:hint="eastAsia"/>
-                <w:color w:val="000000" w:themeColor="text1"/>
-              </w:rPr>
-              <w:t>单段攻击</w:t>
-            </w:r>
-            <w:proofErr w:type="gramEnd"/>
-            <w:r>
-              <w:rPr>
-                <w:rFonts w:hint="eastAsia"/>
-                <w:color w:val="000000" w:themeColor="text1"/>
-              </w:rPr>
-              <w:t>，造成75</w:t>
-            </w:r>
-            <w:r>
-              <w:rPr>
-                <w:rFonts w:hint="eastAsia"/>
-                <w:color w:val="FF0000"/>
-              </w:rPr>
-              <w:t>物理</w:t>
-            </w:r>
-            <w:r>
-              <w:rPr>
-                <w:rFonts w:hint="eastAsia"/>
-                <w:color w:val="000000" w:themeColor="text1"/>
-              </w:rPr>
-              <w:t>伤害；</w:t>
-            </w:r>
-          </w:p>
-          <w:p>
-            <w:pPr>
-              <w:rPr>
-                <w:color w:val="000000" w:themeColor="text1"/>
-              </w:rPr>
-            </w:pPr>
-            <w:r>
-              <w:rPr>
-                <w:rFonts w:hint="eastAsia"/>
-                <w:color w:val="002060"/>
-              </w:rPr>
-              <w:t>皎月·二式：</w:t>
-            </w:r>
-            <w:proofErr w:type="gramStart"/>
-            <w:r>
-              <w:rPr>
-                <w:rFonts w:hint="eastAsia"/>
-                <w:color w:val="000000" w:themeColor="text1"/>
-              </w:rPr>
-              <w:t>双段攻击</w:t>
-            </w:r>
-            <w:proofErr w:type="gramEnd"/>
-            <w:r>
-              <w:rPr>
-                <w:rFonts w:hint="eastAsia"/>
-                <w:color w:val="000000" w:themeColor="text1"/>
-              </w:rPr>
-              <w:t>，造成2次65</w:t>
-            </w:r>
-            <w:r>
-              <w:rPr>
-                <w:rFonts w:hint="eastAsia"/>
-                <w:color w:val="FF0000"/>
-              </w:rPr>
-              <w:t>物理</w:t>
-            </w:r>
-            <w:r>
-              <w:rPr>
-                <w:rFonts w:hint="eastAsia"/>
-                <w:color w:val="000000" w:themeColor="text1"/>
-              </w:rPr>
-              <w:t>伤害；</w:t>
-            </w:r>
-          </w:p>
-          <w:p>
-            <w:pPr>
-              <w:rPr>
-                <w:color w:val="000000" w:themeColor="text1"/>
-              </w:rPr>
-            </w:pPr>
-            <w:r>
-              <w:rPr>
-                <w:rFonts w:hint="eastAsia"/>
-                <w:color w:val="0070C0"/>
-              </w:rPr>
-              <w:t>皎月·三式：</w:t>
-            </w:r>
-            <w:r>
-              <w:rPr>
-                <w:rFonts w:hint="eastAsia"/>
-                <w:color w:val="000000" w:themeColor="text1"/>
-              </w:rPr>
-              <w:t>击飞敌人，造成155</w:t>
-            </w:r>
-            <w:r>
-              <w:rPr>
-                <w:rFonts w:hint="eastAsia"/>
-                <w:color w:val="FF0000"/>
-              </w:rPr>
-              <w:t>物理</w:t>
-            </w:r>
-            <w:r>
-              <w:rPr>
-                <w:rFonts w:hint="eastAsia"/>
-                <w:color w:val="000000" w:themeColor="text1"/>
-              </w:rPr>
-              <w:t>伤害。</w:t>
-            </w:r>
-          </w:p>
-          <w:p>
-            <w:pPr>
-              <w:rPr>
-                <w:color w:val="7030A0"/>
-              </w:rPr>
-            </w:pPr>
-            <w:r>
-              <w:rPr>
-                <w:rFonts w:hint="eastAsia"/>
-                <w:color w:val="00B0F0"/>
-              </w:rPr>
-              <w:t>月</w:t>
-            </w:r>
-            <w:r>
-              <w:rPr>
-                <w:rFonts w:hint="eastAsia"/>
-                <w:color w:val="00B0F0"/>
-              </w:rPr>
-              <w:t>落</w:t>
-            </w:r>
-            <w:r>
-              <w:rPr>
-                <w:rFonts w:hint="eastAsia"/>
-                <w:color w:val="00B0F0"/>
-              </w:rPr>
-              <w:t>：</w:t>
-            </w:r>
-            <w:r>
-              <w:rPr>
-                <w:rFonts w:hint="eastAsia"/>
-                <w:color w:val="000000" w:themeColor="text1"/>
-              </w:rPr>
-              <w:t>空中使用，</w:t>
-            </w:r>
-            <w:proofErr w:type="gramStart"/>
-            <w:r>
-              <w:rPr>
-                <w:rFonts w:hint="eastAsia"/>
-                <w:color w:val="000000" w:themeColor="text1"/>
-              </w:rPr>
-              <w:t>刺剑落地</w:t>
-            </w:r>
-            <w:proofErr w:type="gramEnd"/>
-            <w:r>
-              <w:rPr>
-                <w:rFonts w:hint="eastAsia"/>
-                <w:color w:val="000000" w:themeColor="text1"/>
-              </w:rPr>
-              <w:t>并造成</w:t>
-            </w:r>
-            <w:r>
-              <w:rPr>
-                <w:color w:val="000000" w:themeColor="text1"/>
-              </w:rPr>
-              <w:t>2</w:t>
-            </w:r>
-            <w:r>
-              <w:rPr>
-                <w:rFonts w:hint="eastAsia"/>
-                <w:color w:val="000000" w:themeColor="text1"/>
-              </w:rPr>
-              <w:t>次</w:t>
-            </w:r>
-            <w:r>
-              <w:rPr>
-                <w:color w:val="000000" w:themeColor="text1"/>
-              </w:rPr>
-              <w:t>70</w:t>
-            </w:r>
-            <w:r>
-              <w:rPr>
-                <w:rFonts w:hint="eastAsia"/>
-                <w:color w:val="000000" w:themeColor="text1"/>
-              </w:rPr>
-              <w:t>物理伤害。</w:t>
-            </w:r>
-          </w:p>
-        </w:tc>
-        <w:tc>
-          <w:tcPr>
-            <w:tcW w:w="692" w:type="dxa"/>
-          </w:tcPr>
-          <w:p>
-            <w:pPr>
-              <w:jc w:val="center"/>
-            </w:pPr>
-          </w:p>
-        </w:tc>
-        <w:tc>
-          <w:tcPr>
-            <w:tcW w:w="680" w:type="dxa"/>
-          </w:tcPr>
-          <w:p>
-            <w:pPr>
-              <w:jc w:val="center"/>
-            </w:pPr>
-            <w:r>
-              <w:rPr>
-                <w:rFonts w:hint="eastAsia"/>
-              </w:rPr>
-              <w:t>全部</w:t>
+            <w:tcW w:w="1649" w:type="dxa"/>
+          </w:tcPr>
+          <w:p>
+            <w:pPr>
+              <w:jc w:val="center"/>
+            </w:pPr>
+            <w:r>
+              <w:rPr>
+                <w:rFonts w:hint="eastAsia"/>
+              </w:rPr>
+              <w:lastRenderedPageBreak/>
+              <w:t>招架</w:t>
+            </w:r>
+          </w:p>
+          <w:p>
+            <w:pPr>
+              <w:jc w:val="center"/>
+            </w:pPr>
+            <w:r>
+              <w:t>Guard</w:t>
+            </w:r>
+          </w:p>
+        </w:tc>
+        <w:tc>
+          <w:tcPr>
+            <w:tcW w:w="564" w:type="dxa"/>
+          </w:tcPr>
+          <w:p>
+            <w:pPr>
+              <w:jc w:val="center"/>
+            </w:pPr>
+            <w:r>
+              <w:rPr>
+                <w:rFonts w:hint="eastAsia"/>
+              </w:rPr>
+              <w:t>5s</w:t>
+            </w:r>
+          </w:p>
+        </w:tc>
+        <w:tc>
+          <w:tcPr>
+            <w:tcW w:w="4930" w:type="dxa"/>
+          </w:tcPr>
+          <w:p>
+            <w:r>
+              <w:rPr>
+                <w:rFonts w:hint="eastAsia"/>
+              </w:rPr>
+              <w:t>立刻进入招架姿态，若受到面向的投掷物攻击与近战攻击，免除1次伤害并在短时间内无敌，进入</w:t>
+            </w:r>
+            <w:r>
+              <w:t>”</w:t>
+            </w:r>
+            <w:r>
+              <w:rPr>
+                <w:rFonts w:hint="eastAsia"/>
+              </w:rPr>
+              <w:t>反击</w:t>
+            </w:r>
+            <w:r>
+              <w:t>”</w:t>
+            </w:r>
+            <w:r>
+              <w:rPr>
+                <w:rFonts w:hint="eastAsia"/>
+              </w:rPr>
+              <w:t>状态。</w:t>
+            </w:r>
+          </w:p>
+          <w:p>
+            <w:r>
+              <w:rPr>
+                <w:rFonts w:hint="eastAsia"/>
+              </w:rPr>
+              <w:t>招架姿态持续时间：0.6秒</w:t>
+            </w:r>
+          </w:p>
+          <w:p>
+            <w:r>
+              <w:rPr>
+                <w:rFonts w:hint="eastAsia"/>
+              </w:rPr>
+              <w:t>无敌持续时间：0.6秒</w:t>
+            </w:r>
+          </w:p>
+          <w:p>
+            <w:pPr>
+              <w:rPr>
+                <w:color w:val="000000" w:themeColor="text1"/>
+              </w:rPr>
+            </w:pPr>
+            <w:r>
+              <w:rPr>
+                <w:rFonts w:hint="eastAsia"/>
+              </w:rPr>
+              <w:t xml:space="preserve"> “反击”持续时间：1.2秒</w:t>
+            </w:r>
+          </w:p>
+        </w:tc>
+        <w:tc>
+          <w:tcPr>
+            <w:tcW w:w="695" w:type="dxa"/>
+          </w:tcPr>
+          <w:p>
+            <w:pPr>
+              <w:jc w:val="center"/>
+            </w:pPr>
+            <w:r>
+              <w:rPr>
+                <w:rFonts w:hint="eastAsia"/>
+              </w:rPr>
+              <w:t>强制</w:t>
+            </w:r>
+          </w:p>
+        </w:tc>
+        <w:tc>
+          <w:tcPr>
+            <w:tcW w:w="804" w:type="dxa"/>
+          </w:tcPr>
+          <w:p>
+            <w:pPr>
+              <w:jc w:val="center"/>
+            </w:pPr>
+            <w:r>
+              <w:rPr>
+                <w:rFonts w:hint="eastAsia"/>
+              </w:rPr>
+              <w:t>拔刀</w:t>
             </w:r>
           </w:p>
         </w:tc>
       </w:tr>
       <w:tr>
         <w:trPr>
-          <w:trHeight w:val="633"/>
+          <w:trHeight w:val="905"/>
         </w:trPr>
         <w:tc>
           <w:tcPr>
-            <w:tcW w:w="1626" w:type="dxa"/>
-          </w:tcPr>
-          <w:p>
-            <w:pPr>
-              <w:jc w:val="center"/>
-              <w:rPr>
-                <w:rFonts w:hint="eastAsia"/>
-              </w:rPr>
+            <w:tcW w:w="1649" w:type="dxa"/>
+          </w:tcPr>
+          <w:p>
+            <w:pPr>
+              <w:jc w:val="center"/>
+            </w:pPr>
+            <w:r>
+              <w:rPr>
+                <w:rFonts w:hint="eastAsia"/>
+              </w:rPr>
+              <w:t>复仇</w:t>
+            </w:r>
+          </w:p>
+          <w:p>
+            <w:pPr>
+              <w:jc w:val="center"/>
+            </w:pPr>
+            <w:r>
+              <w:t>MomentarySlash</w:t>
+            </w:r>
+          </w:p>
+        </w:tc>
+        <w:tc>
+          <w:tcPr>
+            <w:tcW w:w="564" w:type="dxa"/>
+          </w:tcPr>
+          <w:p>
+            <w:pPr>
+              <w:jc w:val="center"/>
+            </w:pPr>
+            <w:r>
+              <w:rPr>
+                <w:rFonts w:hint="eastAsia"/>
+              </w:rPr>
+              <w:t>0s</w:t>
+            </w:r>
+          </w:p>
+        </w:tc>
+        <w:tc>
+          <w:tcPr>
+            <w:tcW w:w="4930" w:type="dxa"/>
+          </w:tcPr>
+          <w:p>
+            <w:r>
+              <w:rPr>
+                <w:rFonts w:hint="eastAsia"/>
+              </w:rPr>
+              <w:t>反击”状态下可使用，发动大范围环状斩击，造成高额</w:t>
+            </w:r>
+            <w:r>
+              <w:rPr>
+                <w:rFonts w:hint="eastAsia"/>
+                <w:color w:val="FF0000"/>
+              </w:rPr>
+              <w:t>物理</w:t>
+            </w:r>
+            <w:r>
+              <w:rPr>
+                <w:rFonts w:hint="eastAsia"/>
+              </w:rPr>
+              <w:t>伤害，并获得剑意值。</w:t>
+            </w:r>
+          </w:p>
+          <w:p>
+            <w:r>
+              <w:rPr>
+                <w:rFonts w:hint="eastAsia"/>
+              </w:rPr>
+              <w:t>斩击伤害：240</w:t>
+            </w:r>
+          </w:p>
+          <w:p>
+            <w:pPr>
+              <w:rPr>
+                <w:color w:val="000000" w:themeColor="text1"/>
+              </w:rPr>
+            </w:pPr>
+            <w:r>
+              <w:rPr>
+                <w:rFonts w:hint="eastAsia"/>
+              </w:rPr>
+              <w:t>获得剑意值：20</w:t>
+            </w:r>
+          </w:p>
+        </w:tc>
+        <w:tc>
+          <w:tcPr>
+            <w:tcW w:w="695" w:type="dxa"/>
+          </w:tcPr>
+          <w:p>
+            <w:pPr>
+              <w:jc w:val="center"/>
+            </w:pPr>
+            <w:r>
+              <w:rPr>
+                <w:rFonts w:hint="eastAsia"/>
+              </w:rPr>
+              <w:t>霸体</w:t>
+            </w:r>
+          </w:p>
+        </w:tc>
+        <w:tc>
+          <w:tcPr>
+            <w:tcW w:w="804" w:type="dxa"/>
+          </w:tcPr>
+          <w:p>
+            <w:pPr>
+              <w:jc w:val="center"/>
+            </w:pPr>
+            <w:r>
+              <w:rPr>
+                <w:rFonts w:hint="eastAsia"/>
+              </w:rPr>
+              <w:t>全部</w:t>
+            </w:r>
+          </w:p>
+        </w:tc>
+      </w:tr>
+      <w:tr>
+        <w:trPr>
+          <w:trHeight w:val="905"/>
+        </w:trPr>
+        <w:tc>
+          <w:tcPr>
+            <w:tcW w:w="1649" w:type="dxa"/>
+          </w:tcPr>
+          <w:p>
+            <w:pPr>
+              <w:jc w:val="center"/>
+            </w:pPr>
+            <w:r>
+              <w:rPr>
+                <w:rFonts w:hint="eastAsia"/>
+              </w:rPr>
+              <w:t>居合</w:t>
+            </w:r>
+          </w:p>
+          <w:p>
+            <w:pPr>
+              <w:jc w:val="center"/>
+            </w:pPr>
+            <w:r>
+              <w:t>Iai</w:t>
+            </w:r>
+          </w:p>
+        </w:tc>
+        <w:tc>
+          <w:tcPr>
+            <w:tcW w:w="564" w:type="dxa"/>
+          </w:tcPr>
+          <w:p>
+            <w:pPr>
+              <w:jc w:val="center"/>
+            </w:pPr>
+            <w:r>
+              <w:rPr>
+                <w:rFonts w:hint="eastAsia"/>
+              </w:rPr>
+              <w:t>30s</w:t>
+            </w:r>
+          </w:p>
+        </w:tc>
+        <w:tc>
+          <w:tcPr>
+            <w:tcW w:w="4930" w:type="dxa"/>
+          </w:tcPr>
+          <w:p>
+            <w:r>
+              <w:rPr>
+                <w:rFonts w:hint="eastAsia"/>
+              </w:rPr>
+              <w:t>居合</w:t>
+            </w:r>
+            <w:r>
+              <w:rPr>
+                <w:rFonts w:hint="eastAsia"/>
+              </w:rPr>
+              <w:t>剑术</w:t>
+            </w:r>
+            <w:r>
+              <w:rPr>
+                <w:rFonts w:hint="eastAsia"/>
+              </w:rPr>
+              <w:t>，</w:t>
+            </w:r>
+            <w:r>
+              <w:rPr>
+                <w:rFonts w:hint="eastAsia"/>
+              </w:rPr>
+              <w:t>朝指定方向</w:t>
+            </w:r>
+            <w:r>
+              <w:rPr>
+                <w:rFonts w:hint="eastAsia"/>
+              </w:rPr>
+              <w:t>瞬间突进拔刀，对前方范围内的敌人造成</w:t>
+            </w:r>
+            <w:r>
+              <w:rPr>
+                <w:rFonts w:hint="eastAsia"/>
+                <w:color w:val="FF0000"/>
+              </w:rPr>
+              <w:t>物理</w:t>
+            </w:r>
+            <w:r>
+              <w:rPr>
+                <w:rFonts w:hint="eastAsia"/>
+              </w:rPr>
+              <w:t>伤害。</w:t>
+            </w:r>
+          </w:p>
+          <w:p>
+            <w:r>
+              <w:rPr>
+                <w:rFonts w:hint="eastAsia"/>
+              </w:rPr>
+              <w:t>居合伤害：500</w:t>
+            </w:r>
+          </w:p>
+          <w:p>
+            <w:r>
+              <w:rPr>
+                <w:rFonts w:hint="eastAsia"/>
+              </w:rPr>
+              <w:t>居合突进距离：400</w:t>
+            </w:r>
+          </w:p>
+          <w:p>
+            <w:pPr>
+              <w:rPr>
+                <w:color w:val="000000" w:themeColor="text1"/>
+              </w:rPr>
+            </w:pPr>
+          </w:p>
+        </w:tc>
+        <w:tc>
+          <w:tcPr>
+            <w:tcW w:w="695" w:type="dxa"/>
+          </w:tcPr>
+          <w:p>
+            <w:pPr>
+              <w:jc w:val="center"/>
+            </w:pPr>
+            <w:r>
+              <w:rPr>
+                <w:rFonts w:hint="eastAsia"/>
+              </w:rPr>
+              <w:t>霸体</w:t>
+            </w:r>
+          </w:p>
+        </w:tc>
+        <w:tc>
+          <w:tcPr>
+            <w:tcW w:w="804" w:type="dxa"/>
+          </w:tcPr>
+          <w:p>
+            <w:pPr>
+              <w:jc w:val="center"/>
+            </w:pPr>
+            <w:r>
+              <w:rPr>
+                <w:rFonts w:hint="eastAsia"/>
+              </w:rPr>
+              <w:t>收刀</w:t>
+            </w:r>
+          </w:p>
+        </w:tc>
+      </w:tr>
+      <w:tr>
+        <w:trPr>
+          <w:trHeight w:val="905"/>
+        </w:trPr>
+        <w:tc>
+          <w:tcPr>
+            <w:tcW w:w="1649" w:type="dxa"/>
+          </w:tcPr>
+          <w:p>
+            <w:pPr>
+              <w:jc w:val="center"/>
+            </w:pPr>
+            <w:r>
+              <w:rPr>
+                <w:rFonts w:hint="eastAsia"/>
+              </w:rPr>
+              <w:t>燕返</w:t>
+            </w:r>
+          </w:p>
+          <w:p>
+            <w:pPr>
+              <w:jc w:val="center"/>
+            </w:pPr>
+            <w:r>
+              <w:t>SwallowFlip</w:t>
+            </w:r>
+          </w:p>
+        </w:tc>
+        <w:tc>
+          <w:tcPr>
+            <w:tcW w:w="564" w:type="dxa"/>
+          </w:tcPr>
+          <w:p>
+            <w:pPr>
+              <w:jc w:val="center"/>
+            </w:pPr>
+            <w:r>
+              <w:rPr>
+                <w:rFonts w:hint="eastAsia"/>
+              </w:rPr>
+              <w:t>30s</w:t>
+            </w:r>
+          </w:p>
+        </w:tc>
+        <w:tc>
+          <w:tcPr>
+            <w:tcW w:w="4930" w:type="dxa"/>
+          </w:tcPr>
+          <w:p>
+            <w:r>
+              <w:rPr>
+                <w:rFonts w:hint="eastAsia"/>
+              </w:rPr>
+              <w:t>原地抽刀</w:t>
+            </w:r>
+            <w:r>
+              <w:rPr>
+                <w:rFonts w:hint="eastAsia"/>
+              </w:rPr>
+              <w:t>，产生剑风，对</w:t>
+            </w:r>
+            <w:r>
+              <w:rPr>
+                <w:rFonts w:hint="eastAsia"/>
+              </w:rPr>
+              <w:t>范围内的</w:t>
+            </w:r>
+            <w:r>
+              <w:rPr>
+                <w:rFonts w:hint="eastAsia"/>
+              </w:rPr>
+              <w:t>敌人造成多段</w:t>
+            </w:r>
+            <w:r>
+              <w:rPr>
+                <w:rFonts w:hint="eastAsia"/>
+                <w:color w:val="FF0000"/>
+              </w:rPr>
+              <w:t>物理</w:t>
+            </w:r>
+            <w:r>
+              <w:rPr>
+                <w:rFonts w:hint="eastAsia"/>
+              </w:rPr>
+              <w:t>伤害。</w:t>
+            </w:r>
+          </w:p>
+          <w:p>
+            <w:r>
+              <w:rPr>
+                <w:rFonts w:hint="eastAsia"/>
+              </w:rPr>
+              <w:t>燕返攻击次数：5</w:t>
+            </w:r>
+          </w:p>
+          <w:p>
+            <w:r>
+              <w:rPr>
+                <w:rFonts w:hint="eastAsia"/>
+              </w:rPr>
+              <w:t>燕返伤害：100</w:t>
+            </w:r>
+          </w:p>
+          <w:p>
+            <w:pPr>
+              <w:rPr>
+                <w:color w:val="000000" w:themeColor="text1"/>
+              </w:rPr>
+            </w:pPr>
+          </w:p>
+        </w:tc>
+        <w:tc>
+          <w:tcPr>
+            <w:tcW w:w="695" w:type="dxa"/>
+          </w:tcPr>
+          <w:p>
+            <w:pPr>
+              <w:jc w:val="center"/>
+            </w:pPr>
+            <w:r>
+              <w:rPr>
+                <w:rFonts w:hint="eastAsia"/>
+              </w:rPr>
+              <w:t>霸体</w:t>
+            </w:r>
+          </w:p>
+        </w:tc>
+        <w:tc>
+          <w:tcPr>
+            <w:tcW w:w="804" w:type="dxa"/>
+          </w:tcPr>
+          <w:p>
+            <w:pPr>
+              <w:jc w:val="center"/>
+            </w:pPr>
+            <w:r>
+              <w:rPr>
+                <w:rFonts w:hint="eastAsia"/>
+              </w:rPr>
+              <w:t>拔刀</w:t>
+            </w:r>
+          </w:p>
+        </w:tc>
+      </w:tr>
+      <w:tr>
+        <w:trPr>
+          <w:trHeight w:val="905"/>
+        </w:trPr>
+        <w:tc>
+          <w:tcPr>
+            <w:tcW w:w="1649" w:type="dxa"/>
+          </w:tcPr>
+          <w:p>
+            <w:pPr>
+              <w:jc w:val="center"/>
+            </w:pPr>
+            <w:r>
+              <w:rPr>
+                <w:rFonts w:hint="eastAsia"/>
+              </w:rPr>
+              <w:t>神无月·终景</w:t>
+            </w:r>
+            <w:r>
+              <w:t>TimeSlash</w:t>
+            </w:r>
+          </w:p>
+        </w:tc>
+        <w:tc>
+          <w:tcPr>
+            <w:tcW w:w="564" w:type="dxa"/>
+          </w:tcPr>
+          <w:p>
+            <w:pPr>
+              <w:jc w:val="center"/>
+            </w:pPr>
+            <w:r>
+              <w:rPr>
+                <w:rFonts w:hint="eastAsia"/>
+              </w:rPr>
+              <w:t>360s</w:t>
+            </w:r>
+          </w:p>
+        </w:tc>
+        <w:tc>
+          <w:tcPr>
+            <w:tcW w:w="4930" w:type="dxa"/>
+          </w:tcPr>
+          <w:p>
+            <w:r>
+              <w:rPr>
+                <w:rFonts w:hint="eastAsia"/>
+              </w:rPr>
+              <w:t>在准备0.8秒后拔刀，震慑附近的一切单位，造成真实伤害并使其无法行动，超越维度瞬间斩遍附近的所有敌人后收刀，造成</w:t>
+            </w:r>
+            <w:r>
+              <w:rPr>
+                <w:rFonts w:hint="eastAsia"/>
+                <w:color w:val="FF0000"/>
+              </w:rPr>
+              <w:t>物理</w:t>
+            </w:r>
+            <w:r>
+              <w:rPr>
+                <w:rFonts w:hint="eastAsia"/>
+              </w:rPr>
+              <w:t>伤害。</w:t>
+            </w:r>
+          </w:p>
+          <w:p>
+            <w:r>
+              <w:rPr>
+                <w:rFonts w:hint="eastAsia"/>
+              </w:rPr>
+              <w:t>震慑伤害：100</w:t>
+            </w:r>
+          </w:p>
+          <w:p>
+            <w:pPr>
+              <w:rPr>
+                <w:color w:val="000000" w:themeColor="text1"/>
+              </w:rPr>
+            </w:pPr>
+            <w:r>
+              <w:rPr>
+                <w:rFonts w:hint="eastAsia"/>
+              </w:rPr>
+              <w:t>收刀物理伤害：1000</w:t>
+            </w:r>
+          </w:p>
+        </w:tc>
+        <w:tc>
+          <w:tcPr>
+            <w:tcW w:w="695" w:type="dxa"/>
+          </w:tcPr>
+          <w:p>
+            <w:pPr>
+              <w:jc w:val="center"/>
+            </w:pPr>
+            <w:r>
+              <w:rPr>
+                <w:rFonts w:hint="eastAsia"/>
+              </w:rPr>
+              <w:t>无敌</w:t>
+            </w:r>
+          </w:p>
+        </w:tc>
+        <w:tc>
+          <w:tcPr>
+            <w:tcW w:w="804" w:type="dxa"/>
+          </w:tcPr>
+          <w:p>
+            <w:pPr>
+              <w:jc w:val="center"/>
+            </w:pPr>
+            <w:r>
+              <w:rPr>
+                <w:rFonts w:hint="eastAsia"/>
+              </w:rPr>
+              <w:t>收刀</w:t>
+            </w:r>
+          </w:p>
+        </w:tc>
+      </w:tr>
+      <w:tr>
+        <w:trPr>
+          <w:trHeight w:val="905"/>
+        </w:trPr>
+        <w:tc>
+          <w:tcPr>
+            <w:tcW w:w="1649" w:type="dxa"/>
+          </w:tcPr>
+          <w:p>
+            <w:pPr>
+              <w:jc w:val="center"/>
+            </w:pPr>
+            <w:r>
+              <w:rPr>
+                <w:rFonts w:hint="eastAsia"/>
+              </w:rPr>
+              <w:t>迁怒</w:t>
+            </w:r>
+          </w:p>
+          <w:p>
+            <w:pPr>
+              <w:jc w:val="center"/>
+            </w:pPr>
+            <w:r>
+              <w:rPr>
+                <w:rFonts w:hint="eastAsia"/>
+              </w:rPr>
+              <w:t>F</w:t>
+            </w:r>
+            <w:r>
+              <w:t>ierceS</w:t>
+            </w:r>
+            <w:r>
+              <w:rPr>
+                <w:rFonts w:hint="eastAsia"/>
+              </w:rPr>
+              <w:t>rtik</w:t>
+            </w:r>
+            <w:r>
+              <w:t>e</w:t>
+            </w:r>
+          </w:p>
+        </w:tc>
+        <w:tc>
+          <w:tcPr>
+            <w:tcW w:w="564" w:type="dxa"/>
+          </w:tcPr>
+          <w:p>
+            <w:pPr>
+              <w:jc w:val="center"/>
+            </w:pPr>
+            <w:r>
+              <w:rPr>
+                <w:rFonts w:hint="eastAsia"/>
+              </w:rPr>
+              <w:t>28s</w:t>
+            </w:r>
+          </w:p>
+        </w:tc>
+        <w:tc>
+          <w:tcPr>
+            <w:tcW w:w="4930" w:type="dxa"/>
+          </w:tcPr>
+          <w:p>
+            <w:r>
+              <w:rPr>
+                <w:rFonts w:hint="eastAsia"/>
+              </w:rPr>
+              <w:t>持剑回旋向前冲撞造成多段</w:t>
+            </w:r>
+            <w:r>
+              <w:rPr>
+                <w:rFonts w:hint="eastAsia"/>
+                <w:color w:val="FF0000"/>
+              </w:rPr>
+              <w:t>物理</w:t>
+            </w:r>
+            <w:r>
+              <w:rPr>
+                <w:rFonts w:hint="eastAsia"/>
+              </w:rPr>
+              <w:t>伤害并将敌人聚集后再进行重斩造成</w:t>
+            </w:r>
+            <w:r>
+              <w:rPr>
+                <w:rFonts w:hint="eastAsia"/>
+                <w:color w:val="FF0000"/>
+              </w:rPr>
+              <w:t>物理</w:t>
+            </w:r>
+            <w:r>
+              <w:rPr>
+                <w:rFonts w:hint="eastAsia"/>
+              </w:rPr>
+              <w:t>伤害，若击杀敌人，则爆发怒气冲击附近的敌人，造成</w:t>
+            </w:r>
+            <w:r>
+              <w:rPr>
+                <w:rFonts w:hint="eastAsia"/>
+                <w:color w:val="7030A0"/>
+              </w:rPr>
+              <w:t>真实</w:t>
+            </w:r>
+            <w:r>
+              <w:rPr>
+                <w:rFonts w:hint="eastAsia"/>
+              </w:rPr>
+              <w:t>伤害。</w:t>
+            </w:r>
+          </w:p>
+          <w:p>
+            <w:r>
+              <w:rPr>
+                <w:rFonts w:hint="eastAsia"/>
+              </w:rPr>
+              <w:t>冲撞距离：450</w:t>
+            </w:r>
+          </w:p>
+          <w:p>
+            <w:r>
+              <w:rPr>
+                <w:rFonts w:hint="eastAsia"/>
+              </w:rPr>
+              <w:t>冲撞时间：1秒</w:t>
+            </w:r>
+          </w:p>
+          <w:p>
+            <w:r>
+              <w:rPr>
+                <w:rFonts w:hint="eastAsia"/>
+              </w:rPr>
+              <w:t>回旋伤害：1250/t</w:t>
+            </w:r>
+          </w:p>
+          <w:p>
+            <w:r>
+              <w:rPr>
+                <w:rFonts w:hint="eastAsia"/>
+              </w:rPr>
+              <w:t>重斩伤害：350</w:t>
+            </w:r>
+          </w:p>
+          <w:p>
+            <w:r>
+              <w:rPr>
+                <w:rFonts w:hint="eastAsia"/>
+              </w:rPr>
+              <w:t>怒气冲击伤害：600</w:t>
+            </w:r>
+          </w:p>
+        </w:tc>
+        <w:tc>
+          <w:tcPr>
+            <w:tcW w:w="695" w:type="dxa"/>
+          </w:tcPr>
+          <w:p>
+            <w:pPr>
+              <w:jc w:val="center"/>
+            </w:pPr>
+            <w:r>
+              <w:rPr>
+                <w:rFonts w:hint="eastAsia"/>
+              </w:rPr>
+              <w:t>霸体</w:t>
+            </w:r>
+          </w:p>
+        </w:tc>
+        <w:tc>
+          <w:tcPr>
+            <w:tcW w:w="804" w:type="dxa"/>
+          </w:tcPr>
+          <w:p>
+            <w:pPr>
+              <w:jc w:val="center"/>
+            </w:pPr>
+            <w:r>
+              <w:rPr>
+                <w:rFonts w:hint="eastAsia"/>
+              </w:rPr>
+              <w:t>拔刀</w:t>
+            </w:r>
+          </w:p>
+        </w:tc>
+      </w:tr>
+      <w:tr>
+        <w:trPr>
+          <w:trHeight w:val="905"/>
+        </w:trPr>
+        <w:tc>
+          <w:tcPr>
+            <w:tcW w:w="1649" w:type="dxa"/>
+          </w:tcPr>
+          <w:p>
+            <w:pPr>
+              <w:jc w:val="center"/>
+            </w:pPr>
+            <w:r>
+              <w:rPr>
+                <w:rFonts w:hint="eastAsia"/>
+              </w:rPr>
+              <w:t>皎月</w:t>
+            </w:r>
+          </w:p>
+          <w:p>
+            <w:pPr>
+              <w:jc w:val="center"/>
+            </w:pPr>
+            <w:r>
+              <w:t>M</w:t>
+            </w:r>
+            <w:r>
+              <w:rPr>
+                <w:rFonts w:hint="eastAsia"/>
+              </w:rPr>
+              <w:t>oon</w:t>
+            </w:r>
+            <w:r>
+              <w:t>A</w:t>
+            </w:r>
+            <w:r>
+              <w:rPr>
+                <w:rFonts w:hint="eastAsia"/>
+              </w:rPr>
+              <w:t>ttack</w:t>
+            </w:r>
+          </w:p>
+        </w:tc>
+        <w:tc>
+          <w:tcPr>
+            <w:tcW w:w="564" w:type="dxa"/>
+          </w:tcPr>
+          <w:p>
+            <w:pPr>
+              <w:jc w:val="center"/>
+            </w:pPr>
+            <w:r>
+              <w:rPr>
+                <w:rFonts w:hint="eastAsia"/>
+              </w:rPr>
+              <w:t>0s</w:t>
+            </w:r>
+          </w:p>
+        </w:tc>
+        <w:tc>
+          <w:tcPr>
+            <w:tcW w:w="4930" w:type="dxa"/>
+          </w:tcPr>
+          <w:p>
+            <w:r>
+              <w:rPr>
+                <w:rFonts w:hint="eastAsia"/>
+              </w:rPr>
+              <w:t>普通攻击，刀刃砍出月弧，连续使用3次发动不同的攻击效果。</w:t>
+            </w:r>
+          </w:p>
+          <w:p>
+            <w:pPr>
+              <w:rPr>
+                <w:color w:val="000000" w:themeColor="text1"/>
+              </w:rPr>
+            </w:pPr>
+            <w:r>
+              <w:rPr>
+                <w:rFonts w:hint="eastAsia"/>
+                <w:color w:val="7030A0"/>
+              </w:rPr>
+              <w:t>皎月·一式：</w:t>
+            </w:r>
+            <w:r>
+              <w:rPr>
+                <w:rFonts w:hint="eastAsia"/>
+                <w:color w:val="000000" w:themeColor="text1"/>
+              </w:rPr>
+              <w:t>单段攻击，造成75</w:t>
+            </w:r>
+            <w:r>
+              <w:rPr>
+                <w:rFonts w:hint="eastAsia"/>
+                <w:color w:val="FF0000"/>
+              </w:rPr>
+              <w:t>物理</w:t>
+            </w:r>
+            <w:r>
+              <w:rPr>
+                <w:rFonts w:hint="eastAsia"/>
+                <w:color w:val="000000" w:themeColor="text1"/>
+              </w:rPr>
+              <w:t>伤害；</w:t>
+            </w:r>
+          </w:p>
+          <w:p>
+            <w:pPr>
+              <w:rPr>
+                <w:color w:val="000000" w:themeColor="text1"/>
+              </w:rPr>
+            </w:pPr>
+            <w:r>
+              <w:rPr>
+                <w:rFonts w:hint="eastAsia"/>
+                <w:color w:val="002060"/>
+              </w:rPr>
+              <w:t>皎月·二式：</w:t>
+            </w:r>
+            <w:r>
+              <w:rPr>
+                <w:rFonts w:hint="eastAsia"/>
+                <w:color w:val="000000" w:themeColor="text1"/>
+              </w:rPr>
+              <w:t>双段攻击，造成2次65</w:t>
+            </w:r>
+            <w:r>
+              <w:rPr>
+                <w:rFonts w:hint="eastAsia"/>
+                <w:color w:val="FF0000"/>
+              </w:rPr>
+              <w:t>物理</w:t>
+            </w:r>
+            <w:r>
+              <w:rPr>
+                <w:rFonts w:hint="eastAsia"/>
+                <w:color w:val="000000" w:themeColor="text1"/>
+              </w:rPr>
+              <w:t>伤害；</w:t>
+            </w:r>
+          </w:p>
+          <w:p>
+            <w:pPr>
+              <w:rPr>
+                <w:color w:val="000000" w:themeColor="text1"/>
+              </w:rPr>
+            </w:pPr>
+            <w:r>
+              <w:rPr>
+                <w:rFonts w:hint="eastAsia"/>
+                <w:color w:val="0070C0"/>
+              </w:rPr>
+              <w:t>皎月·三式：</w:t>
+            </w:r>
+            <w:r>
+              <w:rPr>
+                <w:rFonts w:hint="eastAsia"/>
+                <w:color w:val="000000" w:themeColor="text1"/>
+              </w:rPr>
+              <w:t>击飞敌人，造成155</w:t>
+            </w:r>
+            <w:r>
+              <w:rPr>
+                <w:rFonts w:hint="eastAsia"/>
+                <w:color w:val="FF0000"/>
+              </w:rPr>
+              <w:t>物理</w:t>
+            </w:r>
+            <w:r>
+              <w:rPr>
+                <w:rFonts w:hint="eastAsia"/>
+                <w:color w:val="000000" w:themeColor="text1"/>
+              </w:rPr>
+              <w:t>伤害。</w:t>
+            </w:r>
+          </w:p>
+          <w:p>
+            <w:r>
+              <w:rPr>
+                <w:rFonts w:hint="eastAsia"/>
+                <w:color w:val="00B0F0"/>
+              </w:rPr>
+              <w:t>月</w:t>
+            </w:r>
+            <w:r>
+              <w:rPr>
+                <w:rFonts w:hint="eastAsia"/>
+                <w:color w:val="00B0F0"/>
+              </w:rPr>
+              <w:t>落</w:t>
+            </w:r>
+            <w:r>
+              <w:rPr>
+                <w:rFonts w:hint="eastAsia"/>
+                <w:color w:val="00B0F0"/>
+              </w:rPr>
+              <w:t>：</w:t>
+            </w:r>
+            <w:r>
+              <w:rPr>
+                <w:rFonts w:hint="eastAsia"/>
+                <w:color w:val="000000" w:themeColor="text1"/>
+              </w:rPr>
+              <w:t>空中使用，刺剑落地并造成</w:t>
+            </w:r>
+            <w:r>
+              <w:rPr>
+                <w:color w:val="000000" w:themeColor="text1"/>
+              </w:rPr>
+              <w:t>2</w:t>
+            </w:r>
+            <w:r>
+              <w:rPr>
+                <w:rFonts w:hint="eastAsia"/>
+                <w:color w:val="000000" w:themeColor="text1"/>
+              </w:rPr>
+              <w:t>次</w:t>
+            </w:r>
+            <w:r>
+              <w:rPr>
+                <w:color w:val="000000" w:themeColor="text1"/>
+              </w:rPr>
+              <w:t>70</w:t>
+            </w:r>
+            <w:r>
+              <w:rPr>
+                <w:rFonts w:hint="eastAsia"/>
+                <w:color w:val="000000" w:themeColor="text1"/>
+              </w:rPr>
+              <w:t>物理伤害。</w:t>
+            </w:r>
+          </w:p>
+        </w:tc>
+        <w:tc>
+          <w:tcPr>
+            <w:tcW w:w="695" w:type="dxa"/>
+          </w:tcPr>
+          <w:p>
+            <w:pPr>
+              <w:jc w:val="center"/>
+            </w:pPr>
+          </w:p>
+        </w:tc>
+        <w:tc>
+          <w:tcPr>
+            <w:tcW w:w="804" w:type="dxa"/>
+          </w:tcPr>
+          <w:p>
+            <w:pPr>
+              <w:jc w:val="center"/>
+            </w:pPr>
+            <w:r>
+              <w:rPr>
+                <w:rFonts w:hint="eastAsia"/>
+              </w:rPr>
+              <w:t>全部</w:t>
+            </w:r>
+          </w:p>
+        </w:tc>
+      </w:tr>
+      <w:tr>
+        <w:trPr>
+          <w:trHeight w:val="905"/>
+        </w:trPr>
+        <w:tc>
+          <w:tcPr>
+            <w:tcW w:w="1649" w:type="dxa"/>
+          </w:tcPr>
+          <w:p>
+            <w:pPr>
+              <w:jc w:val="center"/>
             </w:pPr>
             <w:r>
               <w:rPr>
@@ -4076,7 +3622,6 @@
             <w:pPr>
               <w:jc w:val="center"/>
             </w:pPr>
-            <w:proofErr w:type="spellStart"/>
             <w:r>
               <w:t>J</w:t>
             </w:r>
@@ -4089,12 +3634,11 @@
             <w:r>
               <w:t>Strike</w:t>
             </w:r>
-            <w:proofErr w:type="spellEnd"/>
-          </w:p>
-        </w:tc>
-        <w:tc>
-          <w:tcPr>
-            <w:tcW w:w="604" w:type="dxa"/>
+          </w:p>
+        </w:tc>
+        <w:tc>
+          <w:tcPr>
+            <w:tcW w:w="564" w:type="dxa"/>
           </w:tcPr>
           <w:p>
             <w:pPr>
@@ -4110,7 +3654,7 @@
         </w:tc>
         <w:tc>
           <w:tcPr>
-            <w:tcW w:w="4916" w:type="dxa"/>
+            <w:tcW w:w="4930" w:type="dxa"/>
           </w:tcPr>
           <w:p>
             <w:r>
@@ -4130,19 +3674,7 @@
               <w:rPr>
                 <w:rFonts w:hint="eastAsia"/>
               </w:rPr>
-              <w:t>伤害</w:t>
-            </w:r>
-            <w:r>
-              <w:rPr>
-                <w:rFonts w:hint="eastAsia"/>
-              </w:rPr>
-              <w:t>，收刀状态下使用，命中敌人附加额外效果</w:t>
-            </w:r>
-            <w:r>
-              <w:rPr>
-                <w:rFonts w:hint="eastAsia"/>
-              </w:rPr>
-              <w:t>。</w:t>
+              <w:t>伤害，收刀状态下使用，命中敌人附加额外效果。</w:t>
             </w:r>
           </w:p>
           <w:p>
@@ -4158,7 +3690,6 @@
               <w:rPr>
                 <w:rFonts w:hint="eastAsia"/>
               </w:rPr>
-              <w:lastRenderedPageBreak/>
               <w:t>收刀状态下伤害：210</w:t>
             </w:r>
           </w:p>
@@ -4167,35 +3698,23 @@
               <w:rPr>
                 <w:rFonts w:hint="eastAsia"/>
               </w:rPr>
-              <w:t>收刀状态下附加效果：使敌人获得“</w:t>
-            </w:r>
-            <w:r>
-              <w:rPr>
-                <w:rFonts w:hint="eastAsia"/>
-              </w:rPr>
-              <w:t>重伤</w:t>
-            </w:r>
-            <w:r>
-              <w:rPr>
-                <w:rFonts w:hint="eastAsia"/>
-              </w:rPr>
-              <w:t>” 20秒。</w:t>
-            </w:r>
-          </w:p>
-        </w:tc>
-        <w:tc>
-          <w:tcPr>
-            <w:tcW w:w="692" w:type="dxa"/>
-          </w:tcPr>
-          <w:p>
-            <w:pPr>
-              <w:jc w:val="center"/>
-            </w:pPr>
-          </w:p>
-        </w:tc>
-        <w:tc>
-          <w:tcPr>
-            <w:tcW w:w="680" w:type="dxa"/>
+              <w:t>收刀状态下附加效果：使敌人获得“重伤” 20秒。</w:t>
+            </w:r>
+          </w:p>
+        </w:tc>
+        <w:tc>
+          <w:tcPr>
+            <w:tcW w:w="695" w:type="dxa"/>
+          </w:tcPr>
+          <w:p>
+            <w:pPr>
+              <w:jc w:val="center"/>
+            </w:pPr>
+          </w:p>
+        </w:tc>
+        <w:tc>
+          <w:tcPr>
+            <w:tcW w:w="804" w:type="dxa"/>
           </w:tcPr>
           <w:p>
             <w:pPr>
@@ -4211,9 +3730,6 @@
         </w:tc>
       </w:tr>
     </w:tbl>
-    <w:p/>
-    <w:p/>
-    <w:p/>
     <w:p/>
     <w:sectPr>
       <w:pgSz w:w="11906" w:h="16838"/>
@@ -5243,7 +4759,7 @@
 </file>
 
 <file path=customXml/itemProps2.xml><?xml version="1.0" encoding="utf-8"?>
-<ds:datastoreItem xmlns:ds="http://schemas.openxmlformats.org/officeDocument/2006/customXml" ds:itemID="{BFA12C30-60C3-46D3-ADB0-31F8C733E3F1}">
+<ds:datastoreItem xmlns:ds="http://schemas.openxmlformats.org/officeDocument/2006/customXml" ds:itemID="{13AAE621-BB6F-4044-8F67-9E61D1B22D59}">
   <ds:schemaRefs>
     <ds:schemaRef ds:uri="http://schemas.openxmlformats.org/officeDocument/2006/bibliography"/>
   </ds:schemaRefs>
